--- a/Персонажи/Бригадир_Смены.docx
+++ b/Персонажи/Бригадир_Смены.docx
@@ -3,13 +3,1469 @@
 <w:document xmlns:wpc="http://schemas.microsoft.com/office/word/2010/wordprocessingCanvas" xmlns:cx="http://schemas.microsoft.com/office/drawing/2014/chartex" xmlns:cx1="http://schemas.microsoft.com/office/drawing/2015/9/8/chartex" xmlns:mc="http://schemas.openxmlformats.org/markup-compatibility/2006" xmlns:o="urn:schemas-microsoft-com:office:office" xmlns:r="http://schemas.openxmlformats.org/officeDocument/2006/relationships" xmlns:m="http://schemas.openxmlformats.org/officeDocument/2006/math" xmlns:v="urn:schemas-microsoft-com:vml" xmlns:wp14="http://schemas.microsoft.com/office/word/2010/wordprocessingDrawing" xmlns:wp="http://schemas.openxmlformats.org/drawingml/2006/wordprocessingDrawing" xmlns:w10="urn:schemas-microsoft-com:office:word" xmlns:w="http://schemas.openxmlformats.org/wordprocessingml/2006/main" xmlns:w14="http://schemas.microsoft.com/office/word/2010/wordml" xmlns:w15="http://schemas.microsoft.com/office/word/2012/wordml" xmlns:w16se="http://schemas.microsoft.com/office/word/2015/wordml/symex" xmlns:wpg="http://schemas.microsoft.com/office/word/2010/wordprocessingGroup" xmlns:wpi="http://schemas.microsoft.com/office/word/2010/wordprocessingInk" xmlns:wne="http://schemas.microsoft.com/office/word/2006/wordml" xmlns:wps="http://schemas.microsoft.com/office/word/2010/wordprocessingShape" mc:Ignorable="w14 w15 w16se wp14">
   <w:body>
     <w:p>
-      <w:r>
-        <w:t>Профиль</w:t>
-      </w:r>
-    </w:p>
-    <w:p>
+      <w:pPr>
+        <w:shd w:val="clear" w:color="auto" w:fill="FFFFFF"/>
+        <w:spacing w:after="0" w:line="240" w:lineRule="auto"/>
+        <w:jc w:val="center"/>
+        <w:rPr>
+          <w:rFonts w:ascii="Times New Roman" w:eastAsia="Times New Roman" w:hAnsi="Times New Roman" w:cs="Times New Roman"/>
+          <w:b/>
+          <w:bCs/>
+          <w:color w:val="000000"/>
+          <w:sz w:val="28"/>
+          <w:szCs w:val="28"/>
+          <w:lang w:eastAsia="ru-RU"/>
+        </w:rPr>
+      </w:pPr>
       <w:bookmarkStart w:id="0" w:name="_GoBack"/>
       <w:bookmarkEnd w:id="0"/>
+      <w:r>
+        <w:rPr>
+          <w:rFonts w:ascii="Times New Roman" w:eastAsia="Times New Roman" w:hAnsi="Times New Roman" w:cs="Times New Roman"/>
+          <w:b/>
+          <w:bCs/>
+          <w:color w:val="000000"/>
+          <w:sz w:val="28"/>
+          <w:szCs w:val="28"/>
+          <w:lang w:eastAsia="ru-RU"/>
+        </w:rPr>
+        <w:pict>
+          <v:shapetype id="_x0000_t75" coordsize="21600,21600" o:spt="75" o:preferrelative="t" path="m@4@5l@4@11@9@11@9@5xe" filled="f" stroked="f">
+            <v:stroke joinstyle="miter"/>
+            <v:formulas>
+              <v:f eqn="if lineDrawn pixelLineWidth 0"/>
+              <v:f eqn="sum @0 1 0"/>
+              <v:f eqn="sum 0 0 @1"/>
+              <v:f eqn="prod @2 1 2"/>
+              <v:f eqn="prod @3 21600 pixelWidth"/>
+              <v:f eqn="prod @3 21600 pixelHeight"/>
+              <v:f eqn="sum @0 0 1"/>
+              <v:f eqn="prod @6 1 2"/>
+              <v:f eqn="prod @7 21600 pixelWidth"/>
+              <v:f eqn="sum @8 21600 0"/>
+              <v:f eqn="prod @7 21600 pixelHeight"/>
+              <v:f eqn="sum @10 21600 0"/>
+            </v:formulas>
+            <v:path o:extrusionok="f" gradientshapeok="t" o:connecttype="rect"/>
+            <o:lock v:ext="edit" aspectratio="t"/>
+          </v:shapetype>
+          <v:shape id="_x0000_i1030" type="#_x0000_t75" style="width:319.5pt;height:255pt">
+            <v:imagedata r:id="rId4" o:title="63189808" cropleft="8205f" cropright="12518f"/>
+          </v:shape>
+        </w:pict>
+      </w:r>
+    </w:p>
+    <w:p>
+      <w:pPr>
+        <w:shd w:val="clear" w:color="auto" w:fill="FFFFFF"/>
+        <w:spacing w:after="0" w:line="240" w:lineRule="auto"/>
+        <w:rPr>
+          <w:rFonts w:ascii="Times New Roman" w:eastAsia="Times New Roman" w:hAnsi="Times New Roman" w:cs="Times New Roman"/>
+          <w:b/>
+          <w:bCs/>
+          <w:color w:val="000000"/>
+          <w:sz w:val="28"/>
+          <w:szCs w:val="28"/>
+          <w:lang w:eastAsia="ru-RU"/>
+        </w:rPr>
+      </w:pPr>
+    </w:p>
+    <w:p>
+      <w:pPr>
+        <w:shd w:val="clear" w:color="auto" w:fill="FFFFFF"/>
+        <w:spacing w:after="0" w:line="240" w:lineRule="auto"/>
+        <w:rPr>
+          <w:rFonts w:ascii="Times New Roman" w:eastAsia="Times New Roman" w:hAnsi="Times New Roman" w:cs="Times New Roman"/>
+          <w:color w:val="000000"/>
+          <w:sz w:val="28"/>
+          <w:szCs w:val="28"/>
+          <w:lang w:eastAsia="ru-RU"/>
+        </w:rPr>
+      </w:pPr>
+      <w:r>
+        <w:rPr>
+          <w:rFonts w:ascii="Times New Roman" w:eastAsia="Times New Roman" w:hAnsi="Times New Roman" w:cs="Times New Roman"/>
+          <w:b/>
+          <w:bCs/>
+          <w:color w:val="000000"/>
+          <w:sz w:val="28"/>
+          <w:szCs w:val="28"/>
+          <w:lang w:eastAsia="ru-RU"/>
+        </w:rPr>
+        <w:t>Игорь</w:t>
+      </w:r>
+    </w:p>
+    <w:p>
+      <w:pPr>
+        <w:shd w:val="clear" w:color="auto" w:fill="FFFFFF"/>
+        <w:spacing w:after="0" w:line="240" w:lineRule="auto"/>
+        <w:rPr>
+          <w:rFonts w:ascii="Times New Roman" w:eastAsia="Times New Roman" w:hAnsi="Times New Roman" w:cs="Times New Roman"/>
+          <w:color w:val="000000"/>
+          <w:sz w:val="28"/>
+          <w:szCs w:val="28"/>
+          <w:lang w:eastAsia="ru-RU"/>
+        </w:rPr>
+      </w:pPr>
+    </w:p>
+    <w:p>
+      <w:pPr>
+        <w:shd w:val="clear" w:color="auto" w:fill="FFFFFF"/>
+        <w:spacing w:after="0" w:line="240" w:lineRule="auto"/>
+        <w:rPr>
+          <w:rFonts w:ascii="Times New Roman" w:eastAsia="Times New Roman" w:hAnsi="Times New Roman" w:cs="Times New Roman"/>
+          <w:color w:val="000000"/>
+          <w:sz w:val="28"/>
+          <w:szCs w:val="28"/>
+          <w:lang w:eastAsia="ru-RU"/>
+        </w:rPr>
+      </w:pPr>
+      <w:r>
+        <w:rPr>
+          <w:rFonts w:ascii="Times New Roman" w:eastAsia="Times New Roman" w:hAnsi="Times New Roman" w:cs="Times New Roman"/>
+          <w:color w:val="000000"/>
+          <w:sz w:val="28"/>
+          <w:szCs w:val="28"/>
+          <w:lang w:eastAsia="ru-RU"/>
+        </w:rPr>
+        <w:t>Желаемая зарплата: 30000 рублей</w:t>
+      </w:r>
+    </w:p>
+    <w:p>
+      <w:pPr>
+        <w:shd w:val="clear" w:color="auto" w:fill="FFFFFF"/>
+        <w:spacing w:after="0" w:line="240" w:lineRule="auto"/>
+        <w:rPr>
+          <w:rFonts w:ascii="Times New Roman" w:eastAsia="Times New Roman" w:hAnsi="Times New Roman" w:cs="Times New Roman"/>
+          <w:color w:val="000000"/>
+          <w:sz w:val="28"/>
+          <w:szCs w:val="28"/>
+          <w:lang w:eastAsia="ru-RU"/>
+        </w:rPr>
+      </w:pPr>
+      <w:r>
+        <w:rPr>
+          <w:rFonts w:ascii="Times New Roman" w:eastAsia="Times New Roman" w:hAnsi="Times New Roman" w:cs="Times New Roman"/>
+          <w:color w:val="000000"/>
+          <w:sz w:val="28"/>
+          <w:szCs w:val="28"/>
+          <w:lang w:eastAsia="ru-RU"/>
+        </w:rPr>
+        <w:t>Желаемый график работы: Полный рабочий день</w:t>
+      </w:r>
+    </w:p>
+    <w:p>
+      <w:pPr>
+        <w:shd w:val="clear" w:color="auto" w:fill="FFFFFF"/>
+        <w:spacing w:after="0" w:line="240" w:lineRule="auto"/>
+        <w:rPr>
+          <w:rFonts w:ascii="Times New Roman" w:eastAsia="Times New Roman" w:hAnsi="Times New Roman" w:cs="Times New Roman"/>
+          <w:color w:val="000000"/>
+          <w:sz w:val="28"/>
+          <w:szCs w:val="28"/>
+          <w:lang w:eastAsia="ru-RU"/>
+        </w:rPr>
+      </w:pPr>
+      <w:r>
+        <w:rPr>
+          <w:rFonts w:ascii="Times New Roman" w:eastAsia="Times New Roman" w:hAnsi="Times New Roman" w:cs="Times New Roman"/>
+          <w:color w:val="000000"/>
+          <w:sz w:val="28"/>
+          <w:szCs w:val="28"/>
+          <w:lang w:eastAsia="ru-RU"/>
+        </w:rPr>
+        <w:t>Родился: 26 апреля 1969 г. (43 года)</w:t>
+      </w:r>
+    </w:p>
+    <w:p>
+      <w:pPr>
+        <w:shd w:val="clear" w:color="auto" w:fill="FFFFFF"/>
+        <w:spacing w:after="0" w:line="240" w:lineRule="auto"/>
+        <w:rPr>
+          <w:rFonts w:ascii="Times New Roman" w:eastAsia="Times New Roman" w:hAnsi="Times New Roman" w:cs="Times New Roman"/>
+          <w:color w:val="000000"/>
+          <w:sz w:val="28"/>
+          <w:szCs w:val="28"/>
+          <w:lang w:eastAsia="ru-RU"/>
+        </w:rPr>
+      </w:pPr>
+      <w:r>
+        <w:rPr>
+          <w:rFonts w:ascii="Times New Roman" w:eastAsia="Times New Roman" w:hAnsi="Times New Roman" w:cs="Times New Roman"/>
+          <w:color w:val="000000"/>
+          <w:sz w:val="28"/>
+          <w:szCs w:val="28"/>
+          <w:lang w:eastAsia="ru-RU"/>
+        </w:rPr>
+        <w:t>Пол: Мужской</w:t>
+      </w:r>
+    </w:p>
+    <w:p>
+      <w:pPr>
+        <w:shd w:val="clear" w:color="auto" w:fill="FFFFFF"/>
+        <w:spacing w:after="0" w:line="240" w:lineRule="auto"/>
+        <w:rPr>
+          <w:rFonts w:ascii="Times New Roman" w:eastAsia="Times New Roman" w:hAnsi="Times New Roman" w:cs="Times New Roman"/>
+          <w:color w:val="000000"/>
+          <w:sz w:val="28"/>
+          <w:szCs w:val="28"/>
+          <w:lang w:eastAsia="ru-RU"/>
+        </w:rPr>
+      </w:pPr>
+      <w:r>
+        <w:rPr>
+          <w:rFonts w:ascii="Times New Roman" w:eastAsia="Times New Roman" w:hAnsi="Times New Roman" w:cs="Times New Roman"/>
+          <w:color w:val="000000"/>
+          <w:sz w:val="28"/>
+          <w:szCs w:val="28"/>
+          <w:lang w:eastAsia="ru-RU"/>
+        </w:rPr>
+        <w:t>Семейное положение: Женат, один ребёнок</w:t>
+      </w:r>
+    </w:p>
+    <w:p>
+      <w:pPr>
+        <w:shd w:val="clear" w:color="auto" w:fill="FFFFFF"/>
+        <w:spacing w:after="0" w:line="240" w:lineRule="auto"/>
+        <w:rPr>
+          <w:rFonts w:ascii="Times New Roman" w:eastAsia="Times New Roman" w:hAnsi="Times New Roman" w:cs="Times New Roman"/>
+          <w:color w:val="000000"/>
+          <w:sz w:val="28"/>
+          <w:szCs w:val="28"/>
+          <w:lang w:eastAsia="ru-RU"/>
+        </w:rPr>
+      </w:pPr>
+      <w:r>
+        <w:rPr>
+          <w:rFonts w:ascii="Times New Roman" w:eastAsia="Times New Roman" w:hAnsi="Times New Roman" w:cs="Times New Roman"/>
+          <w:color w:val="000000"/>
+          <w:sz w:val="28"/>
+          <w:szCs w:val="28"/>
+          <w:lang w:eastAsia="ru-RU"/>
+        </w:rPr>
+        <w:t>Заграничный паспорт: Нет</w:t>
+      </w:r>
+    </w:p>
+    <w:p>
+      <w:pPr>
+        <w:shd w:val="clear" w:color="auto" w:fill="FFFFFF"/>
+        <w:spacing w:after="0" w:line="240" w:lineRule="auto"/>
+        <w:rPr>
+          <w:rFonts w:ascii="Times New Roman" w:eastAsia="Times New Roman" w:hAnsi="Times New Roman" w:cs="Times New Roman"/>
+          <w:color w:val="000000"/>
+          <w:sz w:val="28"/>
+          <w:szCs w:val="28"/>
+          <w:lang w:eastAsia="ru-RU"/>
+        </w:rPr>
+      </w:pPr>
+      <w:r>
+        <w:rPr>
+          <w:rFonts w:ascii="Times New Roman" w:eastAsia="Times New Roman" w:hAnsi="Times New Roman" w:cs="Times New Roman"/>
+          <w:color w:val="000000"/>
+          <w:sz w:val="28"/>
+          <w:szCs w:val="28"/>
+          <w:lang w:eastAsia="ru-RU"/>
+        </w:rPr>
+        <w:t>Командировки: Готов к командировкам более 40% рабочего времени</w:t>
+      </w:r>
+    </w:p>
+    <w:p>
+      <w:pPr>
+        <w:shd w:val="clear" w:color="auto" w:fill="FFFFFF"/>
+        <w:spacing w:after="0" w:line="240" w:lineRule="auto"/>
+        <w:rPr>
+          <w:rFonts w:ascii="Times New Roman" w:eastAsia="Times New Roman" w:hAnsi="Times New Roman" w:cs="Times New Roman"/>
+          <w:color w:val="000000"/>
+          <w:sz w:val="28"/>
+          <w:szCs w:val="28"/>
+          <w:lang w:eastAsia="ru-RU"/>
+        </w:rPr>
+      </w:pPr>
+      <w:r>
+        <w:rPr>
+          <w:rFonts w:ascii="Times New Roman" w:eastAsia="Times New Roman" w:hAnsi="Times New Roman" w:cs="Times New Roman"/>
+          <w:color w:val="000000"/>
+          <w:sz w:val="28"/>
+          <w:szCs w:val="28"/>
+          <w:lang w:eastAsia="ru-RU"/>
+        </w:rPr>
+        <w:t>Курение: Курит</w:t>
+      </w:r>
+    </w:p>
+    <w:p>
+      <w:pPr>
+        <w:shd w:val="clear" w:color="auto" w:fill="FFFFFF"/>
+        <w:spacing w:after="0" w:line="240" w:lineRule="auto"/>
+        <w:rPr>
+          <w:rFonts w:ascii="Times New Roman" w:eastAsia="Times New Roman" w:hAnsi="Times New Roman" w:cs="Times New Roman"/>
+          <w:color w:val="000000"/>
+          <w:sz w:val="28"/>
+          <w:szCs w:val="28"/>
+          <w:lang w:eastAsia="ru-RU"/>
+        </w:rPr>
+      </w:pPr>
+      <w:r>
+        <w:rPr>
+          <w:rFonts w:ascii="Times New Roman" w:eastAsia="Times New Roman" w:hAnsi="Times New Roman" w:cs="Times New Roman"/>
+          <w:color w:val="000000"/>
+          <w:sz w:val="28"/>
+          <w:szCs w:val="28"/>
+          <w:lang w:eastAsia="ru-RU"/>
+        </w:rPr>
+        <w:t>Водительские права: Нет</w:t>
+      </w:r>
+    </w:p>
+    <w:p>
+      <w:pPr>
+        <w:shd w:val="clear" w:color="auto" w:fill="FFFFFF"/>
+        <w:spacing w:after="0" w:line="240" w:lineRule="auto"/>
+        <w:rPr>
+          <w:rFonts w:ascii="Times New Roman" w:eastAsia="Times New Roman" w:hAnsi="Times New Roman" w:cs="Times New Roman"/>
+          <w:color w:val="000000"/>
+          <w:sz w:val="28"/>
+          <w:szCs w:val="28"/>
+          <w:lang w:eastAsia="ru-RU"/>
+        </w:rPr>
+      </w:pPr>
+      <w:r>
+        <w:rPr>
+          <w:rFonts w:ascii="Times New Roman" w:eastAsia="Times New Roman" w:hAnsi="Times New Roman" w:cs="Times New Roman"/>
+          <w:color w:val="000000"/>
+          <w:sz w:val="28"/>
+          <w:szCs w:val="28"/>
+          <w:lang w:eastAsia="ru-RU"/>
+        </w:rPr>
+        <w:t xml:space="preserve">Дополнительные пожелания к месту работы: Бригада монтажников слаботочников выполнит монтаж/пуско-наладку/обслуживание слаботочных систем-ОПС, СКС, ВН, </w:t>
+      </w:r>
+      <w:proofErr w:type="gramStart"/>
+      <w:r>
+        <w:rPr>
+          <w:rFonts w:ascii="Times New Roman" w:eastAsia="Times New Roman" w:hAnsi="Times New Roman" w:cs="Times New Roman"/>
+          <w:color w:val="000000"/>
+          <w:sz w:val="28"/>
+          <w:szCs w:val="28"/>
+          <w:lang w:eastAsia="ru-RU"/>
+        </w:rPr>
+        <w:t>CCTV,СОУЭ</w:t>
+      </w:r>
+      <w:proofErr w:type="gramEnd"/>
+      <w:r>
+        <w:rPr>
+          <w:rFonts w:ascii="Times New Roman" w:eastAsia="Times New Roman" w:hAnsi="Times New Roman" w:cs="Times New Roman"/>
+          <w:color w:val="000000"/>
+          <w:sz w:val="28"/>
+          <w:szCs w:val="28"/>
+          <w:lang w:eastAsia="ru-RU"/>
+        </w:rPr>
+        <w:t>, СКУД (от составления ТЗ и проектирования до сдачи в эксплуатацию).Около 100 реализованных проектов по России- от 50 до 30000 м2.</w:t>
+      </w:r>
+    </w:p>
+    <w:p>
+      <w:pPr>
+        <w:shd w:val="clear" w:color="auto" w:fill="FFFFFF"/>
+        <w:spacing w:after="0" w:line="240" w:lineRule="auto"/>
+        <w:rPr>
+          <w:rFonts w:ascii="Times New Roman" w:eastAsia="Times New Roman" w:hAnsi="Times New Roman" w:cs="Times New Roman"/>
+          <w:color w:val="000000"/>
+          <w:sz w:val="28"/>
+          <w:szCs w:val="28"/>
+          <w:lang w:eastAsia="ru-RU"/>
+        </w:rPr>
+      </w:pPr>
+    </w:p>
+    <w:p>
+      <w:pPr>
+        <w:shd w:val="clear" w:color="auto" w:fill="FFFFFF"/>
+        <w:spacing w:after="0" w:line="240" w:lineRule="auto"/>
+        <w:rPr>
+          <w:rFonts w:ascii="Times New Roman" w:eastAsia="Times New Roman" w:hAnsi="Times New Roman" w:cs="Times New Roman"/>
+          <w:color w:val="000000"/>
+          <w:sz w:val="28"/>
+          <w:szCs w:val="28"/>
+          <w:lang w:eastAsia="ru-RU"/>
+        </w:rPr>
+      </w:pPr>
+      <w:r>
+        <w:rPr>
+          <w:rFonts w:ascii="Times New Roman" w:eastAsia="Times New Roman" w:hAnsi="Times New Roman" w:cs="Times New Roman"/>
+          <w:b/>
+          <w:bCs/>
+          <w:color w:val="000000"/>
+          <w:sz w:val="28"/>
+          <w:szCs w:val="28"/>
+          <w:lang w:eastAsia="ru-RU"/>
+        </w:rPr>
+        <w:t>Опыт работы</w:t>
+      </w:r>
+    </w:p>
+    <w:p>
+      <w:pPr>
+        <w:shd w:val="clear" w:color="auto" w:fill="FFFFFF"/>
+        <w:spacing w:after="0" w:line="240" w:lineRule="auto"/>
+        <w:rPr>
+          <w:rFonts w:ascii="Times New Roman" w:eastAsia="Times New Roman" w:hAnsi="Times New Roman" w:cs="Times New Roman"/>
+          <w:color w:val="000000"/>
+          <w:sz w:val="28"/>
+          <w:szCs w:val="28"/>
+          <w:lang w:eastAsia="ru-RU"/>
+        </w:rPr>
+      </w:pPr>
+      <w:r>
+        <w:rPr>
+          <w:rFonts w:ascii="Times New Roman" w:eastAsia="Times New Roman" w:hAnsi="Times New Roman" w:cs="Times New Roman"/>
+          <w:color w:val="000000"/>
+          <w:sz w:val="28"/>
+          <w:szCs w:val="28"/>
+          <w:u w:val="single"/>
+          <w:lang w:eastAsia="ru-RU"/>
+        </w:rPr>
+        <w:t>сентябрь 2011 — апрель 2012</w:t>
+      </w:r>
+    </w:p>
+    <w:p>
+      <w:pPr>
+        <w:shd w:val="clear" w:color="auto" w:fill="FFFFFF"/>
+        <w:spacing w:after="0" w:line="240" w:lineRule="auto"/>
+        <w:rPr>
+          <w:rFonts w:ascii="Times New Roman" w:eastAsia="Times New Roman" w:hAnsi="Times New Roman" w:cs="Times New Roman"/>
+          <w:color w:val="000000"/>
+          <w:sz w:val="28"/>
+          <w:szCs w:val="28"/>
+          <w:lang w:eastAsia="ru-RU"/>
+        </w:rPr>
+      </w:pPr>
+      <w:r>
+        <w:rPr>
+          <w:rFonts w:ascii="Times New Roman" w:eastAsia="Times New Roman" w:hAnsi="Times New Roman" w:cs="Times New Roman"/>
+          <w:color w:val="000000"/>
+          <w:sz w:val="28"/>
+          <w:szCs w:val="28"/>
+          <w:lang w:eastAsia="ru-RU"/>
+        </w:rPr>
+        <w:t xml:space="preserve">Руководитель проекта слаботочных систем и сетей — ООО </w:t>
+      </w:r>
+      <w:proofErr w:type="spellStart"/>
+      <w:r>
+        <w:rPr>
+          <w:rFonts w:ascii="Times New Roman" w:eastAsia="Times New Roman" w:hAnsi="Times New Roman" w:cs="Times New Roman"/>
+          <w:color w:val="000000"/>
+          <w:sz w:val="28"/>
+          <w:szCs w:val="28"/>
+          <w:lang w:eastAsia="ru-RU"/>
+        </w:rPr>
+        <w:t>Джамиль</w:t>
+      </w:r>
+      <w:proofErr w:type="spellEnd"/>
+      <w:r>
+        <w:rPr>
+          <w:rFonts w:ascii="Times New Roman" w:eastAsia="Times New Roman" w:hAnsi="Times New Roman" w:cs="Times New Roman"/>
+          <w:color w:val="000000"/>
+          <w:sz w:val="28"/>
+          <w:szCs w:val="28"/>
+          <w:lang w:eastAsia="ru-RU"/>
+        </w:rPr>
+        <w:t xml:space="preserve"> РРС (город Москва). (Строительство)</w:t>
+      </w:r>
+    </w:p>
+    <w:p>
+      <w:pPr>
+        <w:shd w:val="clear" w:color="auto" w:fill="FFFFFF"/>
+        <w:spacing w:after="0" w:line="240" w:lineRule="auto"/>
+        <w:rPr>
+          <w:rFonts w:ascii="Times New Roman" w:eastAsia="Times New Roman" w:hAnsi="Times New Roman" w:cs="Times New Roman"/>
+          <w:color w:val="000000"/>
+          <w:sz w:val="28"/>
+          <w:szCs w:val="28"/>
+          <w:lang w:eastAsia="ru-RU"/>
+        </w:rPr>
+      </w:pPr>
+      <w:r>
+        <w:rPr>
+          <w:rFonts w:ascii="Times New Roman" w:eastAsia="Times New Roman" w:hAnsi="Times New Roman" w:cs="Times New Roman"/>
+          <w:color w:val="000000"/>
+          <w:sz w:val="28"/>
+          <w:szCs w:val="28"/>
+          <w:lang w:eastAsia="ru-RU"/>
+        </w:rPr>
+        <w:t>в подчинении 15 человек</w:t>
+      </w:r>
+    </w:p>
+    <w:p>
+      <w:pPr>
+        <w:shd w:val="clear" w:color="auto" w:fill="FFFFFF"/>
+        <w:spacing w:after="0" w:line="240" w:lineRule="auto"/>
+        <w:rPr>
+          <w:rFonts w:ascii="Times New Roman" w:eastAsia="Times New Roman" w:hAnsi="Times New Roman" w:cs="Times New Roman"/>
+          <w:color w:val="000000"/>
+          <w:sz w:val="28"/>
+          <w:szCs w:val="28"/>
+          <w:lang w:eastAsia="ru-RU"/>
+        </w:rPr>
+      </w:pPr>
+      <w:r>
+        <w:rPr>
+          <w:rFonts w:ascii="Times New Roman" w:eastAsia="Times New Roman" w:hAnsi="Times New Roman" w:cs="Times New Roman"/>
+          <w:color w:val="000000"/>
+          <w:sz w:val="28"/>
+          <w:szCs w:val="28"/>
+          <w:lang w:eastAsia="ru-RU"/>
+        </w:rPr>
+        <w:t>Обязанности, функции, достижения:</w:t>
+      </w:r>
+    </w:p>
+    <w:p>
+      <w:pPr>
+        <w:shd w:val="clear" w:color="auto" w:fill="FFFFFF"/>
+        <w:spacing w:after="0" w:line="240" w:lineRule="auto"/>
+        <w:rPr>
+          <w:rFonts w:ascii="Times New Roman" w:eastAsia="Times New Roman" w:hAnsi="Times New Roman" w:cs="Times New Roman"/>
+          <w:color w:val="000000"/>
+          <w:sz w:val="28"/>
+          <w:szCs w:val="28"/>
+          <w:lang w:eastAsia="ru-RU"/>
+        </w:rPr>
+      </w:pPr>
+      <w:r>
+        <w:rPr>
+          <w:rFonts w:ascii="Times New Roman" w:eastAsia="Times New Roman" w:hAnsi="Times New Roman" w:cs="Times New Roman"/>
+          <w:color w:val="000000"/>
+          <w:sz w:val="28"/>
+          <w:szCs w:val="28"/>
+          <w:lang w:eastAsia="ru-RU"/>
+        </w:rPr>
+        <w:t>Руководитель проекта слаботочных систем и сетей</w:t>
+      </w:r>
+    </w:p>
+    <w:p>
+      <w:pPr>
+        <w:shd w:val="clear" w:color="auto" w:fill="FFFFFF"/>
+        <w:spacing w:after="0" w:line="240" w:lineRule="auto"/>
+        <w:rPr>
+          <w:rFonts w:ascii="Times New Roman" w:eastAsia="Times New Roman" w:hAnsi="Times New Roman" w:cs="Times New Roman"/>
+          <w:color w:val="000000"/>
+          <w:sz w:val="28"/>
+          <w:szCs w:val="28"/>
+          <w:lang w:eastAsia="ru-RU"/>
+        </w:rPr>
+      </w:pPr>
+    </w:p>
+    <w:p>
+      <w:pPr>
+        <w:shd w:val="clear" w:color="auto" w:fill="FFFFFF"/>
+        <w:spacing w:after="0" w:line="240" w:lineRule="auto"/>
+        <w:rPr>
+          <w:rFonts w:ascii="Times New Roman" w:eastAsia="Times New Roman" w:hAnsi="Times New Roman" w:cs="Times New Roman"/>
+          <w:color w:val="000000"/>
+          <w:sz w:val="28"/>
+          <w:szCs w:val="28"/>
+          <w:lang w:eastAsia="ru-RU"/>
+        </w:rPr>
+      </w:pPr>
+      <w:r>
+        <w:rPr>
+          <w:rFonts w:ascii="Times New Roman" w:eastAsia="Times New Roman" w:hAnsi="Times New Roman" w:cs="Times New Roman"/>
+          <w:color w:val="000000"/>
+          <w:sz w:val="28"/>
+          <w:szCs w:val="28"/>
+          <w:u w:val="single"/>
+          <w:lang w:eastAsia="ru-RU"/>
+        </w:rPr>
+        <w:t>март 2011 — август 2011</w:t>
+      </w:r>
+    </w:p>
+    <w:p>
+      <w:pPr>
+        <w:shd w:val="clear" w:color="auto" w:fill="FFFFFF"/>
+        <w:spacing w:after="0" w:line="240" w:lineRule="auto"/>
+        <w:rPr>
+          <w:rFonts w:ascii="Times New Roman" w:eastAsia="Times New Roman" w:hAnsi="Times New Roman" w:cs="Times New Roman"/>
+          <w:color w:val="000000"/>
+          <w:sz w:val="28"/>
+          <w:szCs w:val="28"/>
+          <w:lang w:eastAsia="ru-RU"/>
+        </w:rPr>
+      </w:pPr>
+      <w:r>
+        <w:rPr>
+          <w:rFonts w:ascii="Times New Roman" w:eastAsia="Times New Roman" w:hAnsi="Times New Roman" w:cs="Times New Roman"/>
+          <w:color w:val="000000"/>
+          <w:sz w:val="28"/>
+          <w:szCs w:val="28"/>
+          <w:lang w:eastAsia="ru-RU"/>
+        </w:rPr>
+        <w:t>Бригадир монтажников. — ООО Кристалл сервис (Верхне-Приволжский округ). (Строительство)</w:t>
+      </w:r>
+    </w:p>
+    <w:p>
+      <w:pPr>
+        <w:shd w:val="clear" w:color="auto" w:fill="FFFFFF"/>
+        <w:spacing w:after="0" w:line="240" w:lineRule="auto"/>
+        <w:rPr>
+          <w:rFonts w:ascii="Times New Roman" w:eastAsia="Times New Roman" w:hAnsi="Times New Roman" w:cs="Times New Roman"/>
+          <w:color w:val="000000"/>
+          <w:sz w:val="28"/>
+          <w:szCs w:val="28"/>
+          <w:lang w:eastAsia="ru-RU"/>
+        </w:rPr>
+      </w:pPr>
+      <w:r>
+        <w:rPr>
+          <w:rFonts w:ascii="Times New Roman" w:eastAsia="Times New Roman" w:hAnsi="Times New Roman" w:cs="Times New Roman"/>
+          <w:color w:val="000000"/>
+          <w:sz w:val="28"/>
+          <w:szCs w:val="28"/>
+          <w:lang w:eastAsia="ru-RU"/>
+        </w:rPr>
+        <w:lastRenderedPageBreak/>
+        <w:t>в подчинении 8 человек</w:t>
+      </w:r>
+    </w:p>
+    <w:p>
+      <w:pPr>
+        <w:shd w:val="clear" w:color="auto" w:fill="FFFFFF"/>
+        <w:spacing w:after="0" w:line="240" w:lineRule="auto"/>
+        <w:rPr>
+          <w:rFonts w:ascii="Times New Roman" w:eastAsia="Times New Roman" w:hAnsi="Times New Roman" w:cs="Times New Roman"/>
+          <w:color w:val="000000"/>
+          <w:sz w:val="28"/>
+          <w:szCs w:val="28"/>
+          <w:lang w:eastAsia="ru-RU"/>
+        </w:rPr>
+      </w:pPr>
+      <w:r>
+        <w:rPr>
+          <w:rFonts w:ascii="Times New Roman" w:eastAsia="Times New Roman" w:hAnsi="Times New Roman" w:cs="Times New Roman"/>
+          <w:color w:val="000000"/>
+          <w:sz w:val="28"/>
+          <w:szCs w:val="28"/>
+          <w:lang w:eastAsia="ru-RU"/>
+        </w:rPr>
+        <w:t>Обязанности, функции, достижения:</w:t>
+      </w:r>
+    </w:p>
+    <w:p>
+      <w:pPr>
+        <w:shd w:val="clear" w:color="auto" w:fill="FFFFFF"/>
+        <w:spacing w:after="0" w:line="240" w:lineRule="auto"/>
+        <w:rPr>
+          <w:rFonts w:ascii="Times New Roman" w:eastAsia="Times New Roman" w:hAnsi="Times New Roman" w:cs="Times New Roman"/>
+          <w:color w:val="000000"/>
+          <w:sz w:val="28"/>
+          <w:szCs w:val="28"/>
+          <w:lang w:eastAsia="ru-RU"/>
+        </w:rPr>
+      </w:pPr>
+      <w:r>
+        <w:rPr>
+          <w:rFonts w:ascii="Times New Roman" w:eastAsia="Times New Roman" w:hAnsi="Times New Roman" w:cs="Times New Roman"/>
+          <w:color w:val="000000"/>
+          <w:sz w:val="28"/>
+          <w:szCs w:val="28"/>
+          <w:lang w:eastAsia="ru-RU"/>
+        </w:rPr>
+        <w:t>Бригадир монтажников. Руководство бригадой из 8 человек.</w:t>
+      </w:r>
+    </w:p>
+    <w:p>
+      <w:pPr>
+        <w:shd w:val="clear" w:color="auto" w:fill="FFFFFF"/>
+        <w:spacing w:after="0" w:line="240" w:lineRule="auto"/>
+        <w:rPr>
+          <w:rFonts w:ascii="Times New Roman" w:eastAsia="Times New Roman" w:hAnsi="Times New Roman" w:cs="Times New Roman"/>
+          <w:color w:val="000000"/>
+          <w:sz w:val="28"/>
+          <w:szCs w:val="28"/>
+          <w:lang w:eastAsia="ru-RU"/>
+        </w:rPr>
+      </w:pPr>
+      <w:r>
+        <w:rPr>
+          <w:rFonts w:ascii="Times New Roman" w:eastAsia="Times New Roman" w:hAnsi="Times New Roman" w:cs="Times New Roman"/>
+          <w:color w:val="000000"/>
+          <w:sz w:val="28"/>
+          <w:szCs w:val="28"/>
+          <w:lang w:eastAsia="ru-RU"/>
+        </w:rPr>
+        <w:t>сентябрь 2010 — декабрь 2010</w:t>
+      </w:r>
+    </w:p>
+    <w:p>
+      <w:pPr>
+        <w:shd w:val="clear" w:color="auto" w:fill="FFFFFF"/>
+        <w:spacing w:after="0" w:line="240" w:lineRule="auto"/>
+        <w:rPr>
+          <w:rFonts w:ascii="Times New Roman" w:eastAsia="Times New Roman" w:hAnsi="Times New Roman" w:cs="Times New Roman"/>
+          <w:color w:val="000000"/>
+          <w:sz w:val="28"/>
+          <w:szCs w:val="28"/>
+          <w:lang w:eastAsia="ru-RU"/>
+        </w:rPr>
+      </w:pPr>
+      <w:r>
+        <w:rPr>
+          <w:rFonts w:ascii="Times New Roman" w:eastAsia="Times New Roman" w:hAnsi="Times New Roman" w:cs="Times New Roman"/>
+          <w:color w:val="000000"/>
+          <w:sz w:val="28"/>
+          <w:szCs w:val="28"/>
+          <w:lang w:eastAsia="ru-RU"/>
+        </w:rPr>
+        <w:t>Монтажник, специалист. — ООО Автоматика (город Казань). (Строительство)</w:t>
+      </w:r>
+    </w:p>
+    <w:p>
+      <w:pPr>
+        <w:shd w:val="clear" w:color="auto" w:fill="FFFFFF"/>
+        <w:spacing w:after="0" w:line="240" w:lineRule="auto"/>
+        <w:rPr>
+          <w:rFonts w:ascii="Times New Roman" w:eastAsia="Times New Roman" w:hAnsi="Times New Roman" w:cs="Times New Roman"/>
+          <w:color w:val="000000"/>
+          <w:sz w:val="28"/>
+          <w:szCs w:val="28"/>
+          <w:lang w:eastAsia="ru-RU"/>
+        </w:rPr>
+      </w:pPr>
+      <w:r>
+        <w:rPr>
+          <w:rFonts w:ascii="Times New Roman" w:eastAsia="Times New Roman" w:hAnsi="Times New Roman" w:cs="Times New Roman"/>
+          <w:color w:val="000000"/>
+          <w:sz w:val="28"/>
+          <w:szCs w:val="28"/>
+          <w:lang w:eastAsia="ru-RU"/>
+        </w:rPr>
+        <w:t>в подчинении 2 человека</w:t>
+      </w:r>
+    </w:p>
+    <w:p>
+      <w:pPr>
+        <w:shd w:val="clear" w:color="auto" w:fill="FFFFFF"/>
+        <w:spacing w:after="0" w:line="240" w:lineRule="auto"/>
+        <w:rPr>
+          <w:rFonts w:ascii="Times New Roman" w:eastAsia="Times New Roman" w:hAnsi="Times New Roman" w:cs="Times New Roman"/>
+          <w:color w:val="000000"/>
+          <w:sz w:val="28"/>
+          <w:szCs w:val="28"/>
+          <w:lang w:eastAsia="ru-RU"/>
+        </w:rPr>
+      </w:pPr>
+      <w:r>
+        <w:rPr>
+          <w:rFonts w:ascii="Times New Roman" w:eastAsia="Times New Roman" w:hAnsi="Times New Roman" w:cs="Times New Roman"/>
+          <w:color w:val="000000"/>
+          <w:sz w:val="28"/>
+          <w:szCs w:val="28"/>
+          <w:lang w:eastAsia="ru-RU"/>
+        </w:rPr>
+        <w:t>Обязанности, функции, достижения:</w:t>
+      </w:r>
+    </w:p>
+    <w:p>
+      <w:pPr>
+        <w:shd w:val="clear" w:color="auto" w:fill="FFFFFF"/>
+        <w:spacing w:after="0" w:line="240" w:lineRule="auto"/>
+        <w:rPr>
+          <w:rFonts w:ascii="Times New Roman" w:eastAsia="Times New Roman" w:hAnsi="Times New Roman" w:cs="Times New Roman"/>
+          <w:color w:val="000000"/>
+          <w:sz w:val="28"/>
+          <w:szCs w:val="28"/>
+          <w:lang w:eastAsia="ru-RU"/>
+        </w:rPr>
+      </w:pPr>
+      <w:r>
+        <w:rPr>
+          <w:rFonts w:ascii="Times New Roman" w:eastAsia="Times New Roman" w:hAnsi="Times New Roman" w:cs="Times New Roman"/>
+          <w:color w:val="000000"/>
+          <w:sz w:val="28"/>
+          <w:szCs w:val="28"/>
+          <w:lang w:eastAsia="ru-RU"/>
+        </w:rPr>
+        <w:t>Монтажник, специалист. Монтаж/пуско-наладка слаботочных систем-ОПС, СКС, ВН, СОУЭ, СКУД. Чтение чертежей, знание строительных норм, проведение пуско-наладочных работ, устранение неполадок систем.</w:t>
+      </w:r>
+    </w:p>
+    <w:p>
+      <w:pPr>
+        <w:shd w:val="clear" w:color="auto" w:fill="FFFFFF"/>
+        <w:spacing w:after="0" w:line="240" w:lineRule="auto"/>
+        <w:rPr>
+          <w:rFonts w:ascii="Times New Roman" w:eastAsia="Times New Roman" w:hAnsi="Times New Roman" w:cs="Times New Roman"/>
+          <w:color w:val="000000"/>
+          <w:sz w:val="28"/>
+          <w:szCs w:val="28"/>
+          <w:lang w:eastAsia="ru-RU"/>
+        </w:rPr>
+      </w:pPr>
+    </w:p>
+    <w:p>
+      <w:pPr>
+        <w:shd w:val="clear" w:color="auto" w:fill="FFFFFF"/>
+        <w:spacing w:after="0" w:line="240" w:lineRule="auto"/>
+        <w:rPr>
+          <w:rFonts w:ascii="Times New Roman" w:eastAsia="Times New Roman" w:hAnsi="Times New Roman" w:cs="Times New Roman"/>
+          <w:color w:val="000000"/>
+          <w:sz w:val="28"/>
+          <w:szCs w:val="28"/>
+          <w:lang w:eastAsia="ru-RU"/>
+        </w:rPr>
+      </w:pPr>
+      <w:r>
+        <w:rPr>
+          <w:rFonts w:ascii="Times New Roman" w:eastAsia="Times New Roman" w:hAnsi="Times New Roman" w:cs="Times New Roman"/>
+          <w:color w:val="000000"/>
+          <w:sz w:val="28"/>
+          <w:szCs w:val="28"/>
+          <w:u w:val="single"/>
+          <w:lang w:eastAsia="ru-RU"/>
+        </w:rPr>
+        <w:t>январь 2009 — декабрь 2010</w:t>
+      </w:r>
+    </w:p>
+    <w:p>
+      <w:pPr>
+        <w:shd w:val="clear" w:color="auto" w:fill="FFFFFF"/>
+        <w:spacing w:after="0" w:line="240" w:lineRule="auto"/>
+        <w:rPr>
+          <w:rFonts w:ascii="Times New Roman" w:eastAsia="Times New Roman" w:hAnsi="Times New Roman" w:cs="Times New Roman"/>
+          <w:color w:val="000000"/>
+          <w:sz w:val="28"/>
+          <w:szCs w:val="28"/>
+          <w:lang w:eastAsia="ru-RU"/>
+        </w:rPr>
+      </w:pPr>
+      <w:r>
+        <w:rPr>
+          <w:rFonts w:ascii="Times New Roman" w:eastAsia="Times New Roman" w:hAnsi="Times New Roman" w:cs="Times New Roman"/>
+          <w:color w:val="000000"/>
+          <w:sz w:val="28"/>
+          <w:szCs w:val="28"/>
+          <w:lang w:eastAsia="ru-RU"/>
+        </w:rPr>
+        <w:t>Монтажник. — ООО Дельфин (город Казань). (Строительство)</w:t>
+      </w:r>
+    </w:p>
+    <w:p>
+      <w:pPr>
+        <w:shd w:val="clear" w:color="auto" w:fill="FFFFFF"/>
+        <w:spacing w:after="0" w:line="240" w:lineRule="auto"/>
+        <w:rPr>
+          <w:rFonts w:ascii="Times New Roman" w:eastAsia="Times New Roman" w:hAnsi="Times New Roman" w:cs="Times New Roman"/>
+          <w:color w:val="000000"/>
+          <w:sz w:val="28"/>
+          <w:szCs w:val="28"/>
+          <w:lang w:eastAsia="ru-RU"/>
+        </w:rPr>
+      </w:pPr>
+      <w:r>
+        <w:rPr>
+          <w:rFonts w:ascii="Times New Roman" w:eastAsia="Times New Roman" w:hAnsi="Times New Roman" w:cs="Times New Roman"/>
+          <w:color w:val="000000"/>
+          <w:sz w:val="28"/>
+          <w:szCs w:val="28"/>
+          <w:lang w:eastAsia="ru-RU"/>
+        </w:rPr>
+        <w:t>Обязанности, функции, достижения:</w:t>
+      </w:r>
+    </w:p>
+    <w:p>
+      <w:pPr>
+        <w:shd w:val="clear" w:color="auto" w:fill="FFFFFF"/>
+        <w:spacing w:after="0" w:line="240" w:lineRule="auto"/>
+        <w:rPr>
+          <w:rFonts w:ascii="Times New Roman" w:eastAsia="Times New Roman" w:hAnsi="Times New Roman" w:cs="Times New Roman"/>
+          <w:color w:val="000000"/>
+          <w:sz w:val="28"/>
+          <w:szCs w:val="28"/>
+          <w:lang w:eastAsia="ru-RU"/>
+        </w:rPr>
+      </w:pPr>
+      <w:r>
+        <w:rPr>
+          <w:rFonts w:ascii="Times New Roman" w:eastAsia="Times New Roman" w:hAnsi="Times New Roman" w:cs="Times New Roman"/>
+          <w:color w:val="000000"/>
+          <w:sz w:val="28"/>
+          <w:szCs w:val="28"/>
+          <w:lang w:eastAsia="ru-RU"/>
+        </w:rPr>
+        <w:t>Монтажник. Выполнение монтажных работ, монтаж закладных, монтаж металлоконструкций, монтаж кабельных трасс, пластиковых коробов, монтаж кабеля и оконечного оборудования.</w:t>
+      </w:r>
+    </w:p>
+    <w:p>
+      <w:pPr>
+        <w:shd w:val="clear" w:color="auto" w:fill="FFFFFF"/>
+        <w:spacing w:after="0" w:line="240" w:lineRule="auto"/>
+        <w:rPr>
+          <w:rFonts w:ascii="Times New Roman" w:eastAsia="Times New Roman" w:hAnsi="Times New Roman" w:cs="Times New Roman"/>
+          <w:color w:val="000000"/>
+          <w:sz w:val="28"/>
+          <w:szCs w:val="28"/>
+          <w:lang w:eastAsia="ru-RU"/>
+        </w:rPr>
+      </w:pPr>
+    </w:p>
+    <w:p>
+      <w:pPr>
+        <w:shd w:val="clear" w:color="auto" w:fill="FFFFFF"/>
+        <w:spacing w:after="0" w:line="240" w:lineRule="auto"/>
+        <w:rPr>
+          <w:rFonts w:ascii="Times New Roman" w:eastAsia="Times New Roman" w:hAnsi="Times New Roman" w:cs="Times New Roman"/>
+          <w:color w:val="000000"/>
+          <w:sz w:val="28"/>
+          <w:szCs w:val="28"/>
+          <w:lang w:eastAsia="ru-RU"/>
+        </w:rPr>
+      </w:pPr>
+      <w:r>
+        <w:rPr>
+          <w:rFonts w:ascii="Times New Roman" w:eastAsia="Times New Roman" w:hAnsi="Times New Roman" w:cs="Times New Roman"/>
+          <w:b/>
+          <w:bCs/>
+          <w:color w:val="000000"/>
+          <w:sz w:val="28"/>
+          <w:szCs w:val="28"/>
+          <w:lang w:eastAsia="ru-RU"/>
+        </w:rPr>
+        <w:t>Профессиональные навыки, умения, компетенции</w:t>
+      </w:r>
+    </w:p>
+    <w:p>
+      <w:pPr>
+        <w:shd w:val="clear" w:color="auto" w:fill="FFFFFF"/>
+        <w:spacing w:after="0" w:line="240" w:lineRule="auto"/>
+        <w:rPr>
+          <w:rFonts w:ascii="Times New Roman" w:eastAsia="Times New Roman" w:hAnsi="Times New Roman" w:cs="Times New Roman"/>
+          <w:color w:val="000000"/>
+          <w:sz w:val="28"/>
+          <w:szCs w:val="28"/>
+          <w:lang w:eastAsia="ru-RU"/>
+        </w:rPr>
+      </w:pPr>
+      <w:r>
+        <w:rPr>
+          <w:rFonts w:ascii="Times New Roman" w:eastAsia="Times New Roman" w:hAnsi="Times New Roman" w:cs="Times New Roman"/>
+          <w:color w:val="000000"/>
+          <w:sz w:val="28"/>
+          <w:szCs w:val="28"/>
+          <w:lang w:eastAsia="ru-RU"/>
+        </w:rPr>
+        <w:t xml:space="preserve">Монтажник‚ бригадир монтажников‚ руководитель проекта </w:t>
+      </w:r>
+      <w:proofErr w:type="spellStart"/>
+      <w:r>
+        <w:rPr>
+          <w:rFonts w:ascii="Times New Roman" w:eastAsia="Times New Roman" w:hAnsi="Times New Roman" w:cs="Times New Roman"/>
+          <w:color w:val="000000"/>
+          <w:sz w:val="28"/>
+          <w:szCs w:val="28"/>
+          <w:lang w:eastAsia="ru-RU"/>
+        </w:rPr>
+        <w:t>cлаботочных</w:t>
+      </w:r>
+      <w:proofErr w:type="spellEnd"/>
+      <w:r>
+        <w:rPr>
+          <w:rFonts w:ascii="Times New Roman" w:eastAsia="Times New Roman" w:hAnsi="Times New Roman" w:cs="Times New Roman"/>
+          <w:color w:val="000000"/>
+          <w:sz w:val="28"/>
+          <w:szCs w:val="28"/>
+          <w:lang w:eastAsia="ru-RU"/>
+        </w:rPr>
+        <w:t xml:space="preserve"> систем и сетей. Разработка слаботочных систем-ОПС‚ СКС‚ ВН‚ СОУЭ‚ СКУД. Чтение </w:t>
+      </w:r>
+      <w:proofErr w:type="spellStart"/>
+      <w:r>
+        <w:rPr>
+          <w:rFonts w:ascii="Times New Roman" w:eastAsia="Times New Roman" w:hAnsi="Times New Roman" w:cs="Times New Roman"/>
+          <w:color w:val="000000"/>
+          <w:sz w:val="28"/>
+          <w:szCs w:val="28"/>
+          <w:lang w:eastAsia="ru-RU"/>
+        </w:rPr>
+        <w:t>чертежей‚знание</w:t>
+      </w:r>
+      <w:proofErr w:type="spellEnd"/>
+      <w:r>
+        <w:rPr>
+          <w:rFonts w:ascii="Times New Roman" w:eastAsia="Times New Roman" w:hAnsi="Times New Roman" w:cs="Times New Roman"/>
+          <w:color w:val="000000"/>
+          <w:sz w:val="28"/>
+          <w:szCs w:val="28"/>
+          <w:lang w:eastAsia="ru-RU"/>
+        </w:rPr>
+        <w:t xml:space="preserve"> строительных норм. проведение пуско-наладочных </w:t>
+      </w:r>
+      <w:proofErr w:type="spellStart"/>
+      <w:r>
+        <w:rPr>
+          <w:rFonts w:ascii="Times New Roman" w:eastAsia="Times New Roman" w:hAnsi="Times New Roman" w:cs="Times New Roman"/>
+          <w:color w:val="000000"/>
+          <w:sz w:val="28"/>
+          <w:szCs w:val="28"/>
+          <w:lang w:eastAsia="ru-RU"/>
+        </w:rPr>
+        <w:t>работ‚устранение</w:t>
+      </w:r>
+      <w:proofErr w:type="spellEnd"/>
+      <w:r>
+        <w:rPr>
+          <w:rFonts w:ascii="Times New Roman" w:eastAsia="Times New Roman" w:hAnsi="Times New Roman" w:cs="Times New Roman"/>
+          <w:color w:val="000000"/>
+          <w:sz w:val="28"/>
+          <w:szCs w:val="28"/>
+          <w:lang w:eastAsia="ru-RU"/>
+        </w:rPr>
+        <w:t xml:space="preserve"> неполадок систем. Выполнение монтажных работ, монтаж </w:t>
+      </w:r>
+      <w:proofErr w:type="spellStart"/>
+      <w:r>
+        <w:rPr>
+          <w:rFonts w:ascii="Times New Roman" w:eastAsia="Times New Roman" w:hAnsi="Times New Roman" w:cs="Times New Roman"/>
+          <w:color w:val="000000"/>
+          <w:sz w:val="28"/>
+          <w:szCs w:val="28"/>
+          <w:lang w:eastAsia="ru-RU"/>
+        </w:rPr>
+        <w:t>закладных‚монтаж</w:t>
+      </w:r>
+      <w:proofErr w:type="spellEnd"/>
+      <w:r>
+        <w:rPr>
+          <w:rFonts w:ascii="Times New Roman" w:eastAsia="Times New Roman" w:hAnsi="Times New Roman" w:cs="Times New Roman"/>
+          <w:color w:val="000000"/>
+          <w:sz w:val="28"/>
+          <w:szCs w:val="28"/>
+          <w:lang w:eastAsia="ru-RU"/>
+        </w:rPr>
+        <w:t xml:space="preserve"> металлоконструкций‚ монтаж кабельных трасс‚ пластиковых коробов‚ монтаж кабеля и оконечного оборудования.</w:t>
+      </w:r>
+    </w:p>
+    <w:p>
+      <w:pPr>
+        <w:shd w:val="clear" w:color="auto" w:fill="FFFFFF"/>
+        <w:spacing w:after="0" w:line="240" w:lineRule="auto"/>
+        <w:rPr>
+          <w:rFonts w:ascii="Times New Roman" w:eastAsia="Times New Roman" w:hAnsi="Times New Roman" w:cs="Times New Roman"/>
+          <w:color w:val="000000"/>
+          <w:sz w:val="28"/>
+          <w:szCs w:val="28"/>
+          <w:lang w:eastAsia="ru-RU"/>
+        </w:rPr>
+      </w:pPr>
+      <w:r>
+        <w:rPr>
+          <w:rFonts w:ascii="Times New Roman" w:eastAsia="Times New Roman" w:hAnsi="Times New Roman" w:cs="Times New Roman"/>
+          <w:color w:val="000000"/>
+          <w:sz w:val="28"/>
+          <w:szCs w:val="28"/>
+          <w:lang w:eastAsia="ru-RU"/>
+        </w:rPr>
+        <w:t>Участие в проектах</w:t>
+      </w:r>
+    </w:p>
+    <w:p>
+      <w:pPr>
+        <w:shd w:val="clear" w:color="auto" w:fill="FFFFFF"/>
+        <w:spacing w:after="0" w:line="240" w:lineRule="auto"/>
+        <w:rPr>
+          <w:rFonts w:ascii="Times New Roman" w:eastAsia="Times New Roman" w:hAnsi="Times New Roman" w:cs="Times New Roman"/>
+          <w:color w:val="000000"/>
+          <w:sz w:val="28"/>
+          <w:szCs w:val="28"/>
+          <w:lang w:eastAsia="ru-RU"/>
+        </w:rPr>
+      </w:pPr>
+      <w:r>
+        <w:rPr>
+          <w:rFonts w:ascii="Times New Roman" w:eastAsia="Times New Roman" w:hAnsi="Times New Roman" w:cs="Times New Roman"/>
+          <w:color w:val="000000"/>
+          <w:sz w:val="28"/>
+          <w:szCs w:val="28"/>
+          <w:lang w:eastAsia="ru-RU"/>
+        </w:rPr>
+        <w:t xml:space="preserve">Последний обьект-1-й МГМУ им. Сеченова кафедра топографии и оперативной хирургии (в составе кафедры-отделение судебной </w:t>
+      </w:r>
+      <w:proofErr w:type="spellStart"/>
+      <w:r>
+        <w:rPr>
+          <w:rFonts w:ascii="Times New Roman" w:eastAsia="Times New Roman" w:hAnsi="Times New Roman" w:cs="Times New Roman"/>
+          <w:color w:val="000000"/>
+          <w:sz w:val="28"/>
+          <w:szCs w:val="28"/>
+          <w:lang w:eastAsia="ru-RU"/>
+        </w:rPr>
+        <w:t>медецины</w:t>
+      </w:r>
+      <w:proofErr w:type="spellEnd"/>
+      <w:r>
+        <w:rPr>
+          <w:rFonts w:ascii="Times New Roman" w:eastAsia="Times New Roman" w:hAnsi="Times New Roman" w:cs="Times New Roman"/>
+          <w:color w:val="000000"/>
+          <w:sz w:val="28"/>
+          <w:szCs w:val="28"/>
+          <w:lang w:eastAsia="ru-RU"/>
+        </w:rPr>
+        <w:t xml:space="preserve"> </w:t>
+      </w:r>
+      <w:proofErr w:type="spellStart"/>
+      <w:r>
+        <w:rPr>
+          <w:rFonts w:ascii="Times New Roman" w:eastAsia="Times New Roman" w:hAnsi="Times New Roman" w:cs="Times New Roman"/>
+          <w:color w:val="000000"/>
+          <w:sz w:val="28"/>
+          <w:szCs w:val="28"/>
+          <w:lang w:eastAsia="ru-RU"/>
+        </w:rPr>
+        <w:t>Мос</w:t>
+      </w:r>
+      <w:proofErr w:type="spellEnd"/>
+      <w:r>
+        <w:rPr>
+          <w:rFonts w:ascii="Times New Roman" w:eastAsia="Times New Roman" w:hAnsi="Times New Roman" w:cs="Times New Roman"/>
+          <w:color w:val="000000"/>
+          <w:sz w:val="28"/>
+          <w:szCs w:val="28"/>
+          <w:lang w:eastAsia="ru-RU"/>
+        </w:rPr>
+        <w:t>. Обл.)-СКС‚ ОПС‚ ВН‚ СОУЭ‚ СКУД.</w:t>
+      </w:r>
+    </w:p>
+    <w:p>
+      <w:pPr>
+        <w:shd w:val="clear" w:color="auto" w:fill="FFFFFF"/>
+        <w:spacing w:after="0" w:line="240" w:lineRule="auto"/>
+        <w:rPr>
+          <w:rFonts w:ascii="Times New Roman" w:eastAsia="Times New Roman" w:hAnsi="Times New Roman" w:cs="Times New Roman"/>
+          <w:color w:val="000000"/>
+          <w:sz w:val="28"/>
+          <w:szCs w:val="28"/>
+          <w:lang w:eastAsia="ru-RU"/>
+        </w:rPr>
+      </w:pPr>
+    </w:p>
+    <w:p>
+      <w:pPr>
+        <w:shd w:val="clear" w:color="auto" w:fill="FFFFFF"/>
+        <w:spacing w:after="0" w:line="240" w:lineRule="auto"/>
+        <w:rPr>
+          <w:rFonts w:ascii="Times New Roman" w:eastAsia="Times New Roman" w:hAnsi="Times New Roman" w:cs="Times New Roman"/>
+          <w:color w:val="000000"/>
+          <w:sz w:val="28"/>
+          <w:szCs w:val="28"/>
+          <w:lang w:eastAsia="ru-RU"/>
+        </w:rPr>
+      </w:pPr>
+      <w:r>
+        <w:rPr>
+          <w:rFonts w:ascii="Times New Roman" w:eastAsia="Times New Roman" w:hAnsi="Times New Roman" w:cs="Times New Roman"/>
+          <w:b/>
+          <w:bCs/>
+          <w:color w:val="000000"/>
+          <w:sz w:val="28"/>
+          <w:szCs w:val="28"/>
+          <w:lang w:eastAsia="ru-RU"/>
+        </w:rPr>
+        <w:t>Сведения об образовании</w:t>
+      </w:r>
+    </w:p>
+    <w:p>
+      <w:pPr>
+        <w:shd w:val="clear" w:color="auto" w:fill="FFFFFF"/>
+        <w:spacing w:after="0" w:line="240" w:lineRule="auto"/>
+        <w:rPr>
+          <w:rFonts w:ascii="Times New Roman" w:eastAsia="Times New Roman" w:hAnsi="Times New Roman" w:cs="Times New Roman"/>
+          <w:color w:val="000000"/>
+          <w:sz w:val="28"/>
+          <w:szCs w:val="28"/>
+          <w:lang w:eastAsia="ru-RU"/>
+        </w:rPr>
+      </w:pPr>
+      <w:r>
+        <w:rPr>
+          <w:rFonts w:ascii="Times New Roman" w:eastAsia="Times New Roman" w:hAnsi="Times New Roman" w:cs="Times New Roman"/>
+          <w:color w:val="000000"/>
+          <w:sz w:val="28"/>
+          <w:szCs w:val="28"/>
+          <w:lang w:eastAsia="ru-RU"/>
+        </w:rPr>
+        <w:t>1989 — 1991 (неоконченное высшее)</w:t>
+      </w:r>
+    </w:p>
+    <w:p>
+      <w:pPr>
+        <w:shd w:val="clear" w:color="auto" w:fill="FFFFFF"/>
+        <w:spacing w:after="0" w:line="240" w:lineRule="auto"/>
+        <w:rPr>
+          <w:rFonts w:ascii="Times New Roman" w:eastAsia="Times New Roman" w:hAnsi="Times New Roman" w:cs="Times New Roman"/>
+          <w:color w:val="000000"/>
+          <w:sz w:val="28"/>
+          <w:szCs w:val="28"/>
+          <w:lang w:eastAsia="ru-RU"/>
+        </w:rPr>
+      </w:pPr>
+      <w:r>
+        <w:rPr>
+          <w:rFonts w:ascii="Times New Roman" w:eastAsia="Times New Roman" w:hAnsi="Times New Roman" w:cs="Times New Roman"/>
+          <w:color w:val="000000"/>
+          <w:sz w:val="28"/>
+          <w:szCs w:val="28"/>
+          <w:lang w:eastAsia="ru-RU"/>
+        </w:rPr>
+        <w:t>Казанский Инженерно-Строительный Институт</w:t>
+      </w:r>
+    </w:p>
+    <w:p>
+      <w:pPr>
+        <w:shd w:val="clear" w:color="auto" w:fill="FFFFFF"/>
+        <w:spacing w:after="0" w:line="240" w:lineRule="auto"/>
+        <w:rPr>
+          <w:rFonts w:ascii="Times New Roman" w:eastAsia="Times New Roman" w:hAnsi="Times New Roman" w:cs="Times New Roman"/>
+          <w:color w:val="000000"/>
+          <w:sz w:val="28"/>
+          <w:szCs w:val="28"/>
+          <w:lang w:eastAsia="ru-RU"/>
+        </w:rPr>
+      </w:pPr>
+      <w:r>
+        <w:rPr>
+          <w:rFonts w:ascii="Times New Roman" w:eastAsia="Times New Roman" w:hAnsi="Times New Roman" w:cs="Times New Roman"/>
+          <w:color w:val="000000"/>
+          <w:sz w:val="28"/>
+          <w:szCs w:val="28"/>
+          <w:lang w:eastAsia="ru-RU"/>
+        </w:rPr>
+        <w:t>Факультет: Автодорожный — заочная форма обучения</w:t>
+      </w:r>
+    </w:p>
+    <w:p>
+      <w:pPr>
+        <w:shd w:val="clear" w:color="auto" w:fill="FFFFFF"/>
+        <w:spacing w:after="0" w:line="240" w:lineRule="auto"/>
+        <w:rPr>
+          <w:rFonts w:ascii="Times New Roman" w:eastAsia="Times New Roman" w:hAnsi="Times New Roman" w:cs="Times New Roman"/>
+          <w:color w:val="000000"/>
+          <w:sz w:val="28"/>
+          <w:szCs w:val="28"/>
+          <w:lang w:eastAsia="ru-RU"/>
+        </w:rPr>
+      </w:pPr>
+      <w:r>
+        <w:rPr>
+          <w:rFonts w:ascii="Times New Roman" w:eastAsia="Times New Roman" w:hAnsi="Times New Roman" w:cs="Times New Roman"/>
+          <w:color w:val="000000"/>
+          <w:sz w:val="28"/>
+          <w:szCs w:val="28"/>
+          <w:lang w:eastAsia="ru-RU"/>
+        </w:rPr>
+        <w:t>Специальность: инженер-строитель</w:t>
+      </w:r>
+    </w:p>
+    <w:p>
+      <w:pPr>
+        <w:shd w:val="clear" w:color="auto" w:fill="FFFFFF"/>
+        <w:spacing w:after="0" w:line="240" w:lineRule="auto"/>
+        <w:rPr>
+          <w:rFonts w:ascii="Times New Roman" w:eastAsia="Times New Roman" w:hAnsi="Times New Roman" w:cs="Times New Roman"/>
+          <w:color w:val="000000"/>
+          <w:sz w:val="28"/>
+          <w:szCs w:val="28"/>
+          <w:lang w:eastAsia="ru-RU"/>
+        </w:rPr>
+      </w:pPr>
+      <w:r>
+        <w:rPr>
+          <w:rFonts w:ascii="Times New Roman" w:eastAsia="Times New Roman" w:hAnsi="Times New Roman" w:cs="Times New Roman"/>
+          <w:color w:val="000000"/>
+          <w:sz w:val="28"/>
+          <w:szCs w:val="28"/>
+          <w:lang w:eastAsia="ru-RU"/>
+        </w:rPr>
+        <w:t>Квалификация: инженер-строитель</w:t>
+      </w:r>
+    </w:p>
+    <w:p>
+      <w:pPr>
+        <w:shd w:val="clear" w:color="auto" w:fill="FFFFFF"/>
+        <w:spacing w:after="0" w:line="240" w:lineRule="auto"/>
+        <w:rPr>
+          <w:rFonts w:ascii="Times New Roman" w:eastAsia="Times New Roman" w:hAnsi="Times New Roman" w:cs="Times New Roman"/>
+          <w:color w:val="000000"/>
+          <w:sz w:val="28"/>
+          <w:szCs w:val="28"/>
+          <w:lang w:eastAsia="ru-RU"/>
+        </w:rPr>
+      </w:pPr>
+    </w:p>
+    <w:p>
+      <w:pPr>
+        <w:shd w:val="clear" w:color="auto" w:fill="FFFFFF"/>
+        <w:spacing w:after="0" w:line="240" w:lineRule="auto"/>
+        <w:rPr>
+          <w:rFonts w:ascii="Times New Roman" w:eastAsia="Times New Roman" w:hAnsi="Times New Roman" w:cs="Times New Roman"/>
+          <w:color w:val="000000"/>
+          <w:sz w:val="28"/>
+          <w:szCs w:val="28"/>
+          <w:lang w:eastAsia="ru-RU"/>
+        </w:rPr>
+      </w:pPr>
+      <w:r>
+        <w:rPr>
+          <w:rFonts w:ascii="Times New Roman" w:eastAsia="Times New Roman" w:hAnsi="Times New Roman" w:cs="Times New Roman"/>
+          <w:b/>
+          <w:bCs/>
+          <w:color w:val="000000"/>
+          <w:sz w:val="28"/>
+          <w:szCs w:val="28"/>
+          <w:lang w:eastAsia="ru-RU"/>
+        </w:rPr>
+        <w:t>Знание языков</w:t>
+      </w:r>
+    </w:p>
+    <w:p>
+      <w:pPr>
+        <w:shd w:val="clear" w:color="auto" w:fill="FFFFFF"/>
+        <w:spacing w:after="0" w:line="240" w:lineRule="auto"/>
+        <w:rPr>
+          <w:rFonts w:ascii="Times New Roman" w:eastAsia="Times New Roman" w:hAnsi="Times New Roman" w:cs="Times New Roman"/>
+          <w:color w:val="000000"/>
+          <w:sz w:val="28"/>
+          <w:szCs w:val="28"/>
+          <w:lang w:eastAsia="ru-RU"/>
+        </w:rPr>
+      </w:pPr>
+      <w:r>
+        <w:rPr>
+          <w:rFonts w:ascii="Times New Roman" w:eastAsia="Times New Roman" w:hAnsi="Times New Roman" w:cs="Times New Roman"/>
+          <w:color w:val="000000"/>
+          <w:sz w:val="28"/>
+          <w:szCs w:val="28"/>
+          <w:lang w:eastAsia="ru-RU"/>
+        </w:rPr>
+        <w:t>Английский (базовые знания)</w:t>
+      </w:r>
+    </w:p>
+    <w:p>
+      <w:pPr>
+        <w:shd w:val="clear" w:color="auto" w:fill="FFFFFF"/>
+        <w:spacing w:after="0" w:line="240" w:lineRule="auto"/>
+        <w:rPr>
+          <w:rFonts w:ascii="Times New Roman" w:eastAsia="Times New Roman" w:hAnsi="Times New Roman" w:cs="Times New Roman"/>
+          <w:color w:val="000000"/>
+          <w:sz w:val="28"/>
+          <w:szCs w:val="28"/>
+          <w:lang w:eastAsia="ru-RU"/>
+        </w:rPr>
+      </w:pPr>
+      <w:r>
+        <w:rPr>
+          <w:rFonts w:ascii="Times New Roman" w:eastAsia="Times New Roman" w:hAnsi="Times New Roman" w:cs="Times New Roman"/>
+          <w:b/>
+          <w:bCs/>
+          <w:color w:val="000000"/>
+          <w:sz w:val="28"/>
+          <w:szCs w:val="28"/>
+          <w:lang w:eastAsia="ru-RU"/>
+        </w:rPr>
+        <w:t> </w:t>
+      </w:r>
+    </w:p>
+    <w:p>
+      <w:pPr>
+        <w:shd w:val="clear" w:color="auto" w:fill="FFFFFF"/>
+        <w:spacing w:after="0" w:line="240" w:lineRule="auto"/>
+        <w:rPr>
+          <w:rFonts w:ascii="Times New Roman" w:eastAsia="Times New Roman" w:hAnsi="Times New Roman" w:cs="Times New Roman"/>
+          <w:color w:val="000000"/>
+          <w:sz w:val="28"/>
+          <w:szCs w:val="28"/>
+          <w:lang w:eastAsia="ru-RU"/>
+        </w:rPr>
+      </w:pPr>
+      <w:r>
+        <w:rPr>
+          <w:rFonts w:ascii="Times New Roman" w:eastAsia="Times New Roman" w:hAnsi="Times New Roman" w:cs="Times New Roman"/>
+          <w:b/>
+          <w:bCs/>
+          <w:color w:val="000000"/>
+          <w:sz w:val="28"/>
+          <w:szCs w:val="28"/>
+          <w:lang w:eastAsia="ru-RU"/>
+        </w:rPr>
+        <w:t>Контактная информация:</w:t>
+      </w:r>
+    </w:p>
+    <w:p>
+      <w:pPr>
+        <w:shd w:val="clear" w:color="auto" w:fill="FFFFFF"/>
+        <w:spacing w:after="0" w:line="240" w:lineRule="auto"/>
+        <w:rPr>
+          <w:rFonts w:ascii="Times New Roman" w:eastAsia="Times New Roman" w:hAnsi="Times New Roman" w:cs="Times New Roman"/>
+          <w:color w:val="000000"/>
+          <w:sz w:val="28"/>
+          <w:szCs w:val="28"/>
+          <w:lang w:eastAsia="ru-RU"/>
+        </w:rPr>
+      </w:pPr>
+      <w:r>
+        <w:rPr>
+          <w:rFonts w:ascii="Times New Roman" w:eastAsia="Times New Roman" w:hAnsi="Times New Roman" w:cs="Times New Roman"/>
+          <w:color w:val="000000"/>
+          <w:sz w:val="28"/>
+          <w:szCs w:val="28"/>
+          <w:lang w:eastAsia="ru-RU"/>
+        </w:rPr>
+        <w:t>тел.: *****************</w:t>
+      </w:r>
+    </w:p>
+    <w:p>
+      <w:pPr>
+        <w:shd w:val="clear" w:color="auto" w:fill="FFFFFF"/>
+        <w:spacing w:after="0" w:line="240" w:lineRule="auto"/>
+        <w:rPr>
+          <w:rFonts w:ascii="Times New Roman" w:eastAsia="Times New Roman" w:hAnsi="Times New Roman" w:cs="Times New Roman"/>
+          <w:color w:val="000000"/>
+          <w:sz w:val="28"/>
+          <w:szCs w:val="28"/>
+          <w:lang w:eastAsia="ru-RU"/>
+        </w:rPr>
+      </w:pPr>
+      <w:r>
+        <w:rPr>
+          <w:rFonts w:ascii="Times New Roman" w:eastAsia="Times New Roman" w:hAnsi="Times New Roman" w:cs="Times New Roman"/>
+          <w:color w:val="000000"/>
+          <w:sz w:val="28"/>
+          <w:szCs w:val="28"/>
+          <w:lang w:eastAsia="ru-RU"/>
+        </w:rPr>
+        <w:t>e-</w:t>
+      </w:r>
+      <w:proofErr w:type="spellStart"/>
+      <w:r>
+        <w:rPr>
+          <w:rFonts w:ascii="Times New Roman" w:eastAsia="Times New Roman" w:hAnsi="Times New Roman" w:cs="Times New Roman"/>
+          <w:color w:val="000000"/>
+          <w:sz w:val="28"/>
+          <w:szCs w:val="28"/>
+          <w:lang w:eastAsia="ru-RU"/>
+        </w:rPr>
+        <w:t>mail</w:t>
+      </w:r>
+      <w:proofErr w:type="spellEnd"/>
+      <w:r>
+        <w:rPr>
+          <w:rFonts w:ascii="Times New Roman" w:eastAsia="Times New Roman" w:hAnsi="Times New Roman" w:cs="Times New Roman"/>
+          <w:color w:val="000000"/>
+          <w:sz w:val="28"/>
+          <w:szCs w:val="28"/>
+          <w:lang w:eastAsia="ru-RU"/>
+        </w:rPr>
+        <w:t>: ***************</w:t>
+      </w:r>
+    </w:p>
+    <w:p>
+      <w:pPr>
+        <w:rPr>
+          <w:rFonts w:ascii="Times New Roman" w:hAnsi="Times New Roman" w:cs="Times New Roman"/>
+          <w:sz w:val="28"/>
+          <w:szCs w:val="28"/>
+        </w:rPr>
+      </w:pPr>
     </w:p>
     <w:sectPr>
       <w:pgSz w:w="11906" w:h="16838"/>

--- a/Персонажи/Бригадир_Смены.docx
+++ b/Персонажи/Бригадир_Смены.docx
@@ -17,8 +17,6 @@
           <w:lang w:eastAsia="ru-RU"/>
         </w:rPr>
       </w:pPr>
-      <w:bookmarkStart w:id="0" w:name="_GoBack"/>
-      <w:bookmarkEnd w:id="0"/>
       <w:r>
         <w:rPr>
           <w:rFonts w:ascii="Times New Roman" w:eastAsia="Times New Roman" w:hAnsi="Times New Roman" w:cs="Times New Roman"/>
@@ -76,15 +74,6 @@
         <w:spacing w:after="0" w:line="240" w:lineRule="auto"/>
         <w:rPr>
           <w:rFonts w:ascii="Times New Roman" w:eastAsia="Times New Roman" w:hAnsi="Times New Roman" w:cs="Times New Roman"/>
-          <w:color w:val="000000"/>
-          <w:sz w:val="28"/>
-          <w:szCs w:val="28"/>
-          <w:lang w:eastAsia="ru-RU"/>
-        </w:rPr>
-      </w:pPr>
-      <w:r>
-        <w:rPr>
-          <w:rFonts w:ascii="Times New Roman" w:eastAsia="Times New Roman" w:hAnsi="Times New Roman" w:cs="Times New Roman"/>
           <w:b/>
           <w:bCs/>
           <w:color w:val="000000"/>
@@ -92,298 +81,6 @@
           <w:szCs w:val="28"/>
           <w:lang w:eastAsia="ru-RU"/>
         </w:rPr>
-        <w:t>Игорь</w:t>
-      </w:r>
-    </w:p>
-    <w:p>
-      <w:pPr>
-        <w:shd w:val="clear" w:color="auto" w:fill="FFFFFF"/>
-        <w:spacing w:after="0" w:line="240" w:lineRule="auto"/>
-        <w:rPr>
-          <w:rFonts w:ascii="Times New Roman" w:eastAsia="Times New Roman" w:hAnsi="Times New Roman" w:cs="Times New Roman"/>
-          <w:color w:val="000000"/>
-          <w:sz w:val="28"/>
-          <w:szCs w:val="28"/>
-          <w:lang w:eastAsia="ru-RU"/>
-        </w:rPr>
-      </w:pPr>
-    </w:p>
-    <w:p>
-      <w:pPr>
-        <w:shd w:val="clear" w:color="auto" w:fill="FFFFFF"/>
-        <w:spacing w:after="0" w:line="240" w:lineRule="auto"/>
-        <w:rPr>
-          <w:rFonts w:ascii="Times New Roman" w:eastAsia="Times New Roman" w:hAnsi="Times New Roman" w:cs="Times New Roman"/>
-          <w:color w:val="000000"/>
-          <w:sz w:val="28"/>
-          <w:szCs w:val="28"/>
-          <w:lang w:eastAsia="ru-RU"/>
-        </w:rPr>
-      </w:pPr>
-      <w:r>
-        <w:rPr>
-          <w:rFonts w:ascii="Times New Roman" w:eastAsia="Times New Roman" w:hAnsi="Times New Roman" w:cs="Times New Roman"/>
-          <w:color w:val="000000"/>
-          <w:sz w:val="28"/>
-          <w:szCs w:val="28"/>
-          <w:lang w:eastAsia="ru-RU"/>
-        </w:rPr>
-        <w:t>Желаемая зарплата: 30000 рублей</w:t>
-      </w:r>
-    </w:p>
-    <w:p>
-      <w:pPr>
-        <w:shd w:val="clear" w:color="auto" w:fill="FFFFFF"/>
-        <w:spacing w:after="0" w:line="240" w:lineRule="auto"/>
-        <w:rPr>
-          <w:rFonts w:ascii="Times New Roman" w:eastAsia="Times New Roman" w:hAnsi="Times New Roman" w:cs="Times New Roman"/>
-          <w:color w:val="000000"/>
-          <w:sz w:val="28"/>
-          <w:szCs w:val="28"/>
-          <w:lang w:eastAsia="ru-RU"/>
-        </w:rPr>
-      </w:pPr>
-      <w:r>
-        <w:rPr>
-          <w:rFonts w:ascii="Times New Roman" w:eastAsia="Times New Roman" w:hAnsi="Times New Roman" w:cs="Times New Roman"/>
-          <w:color w:val="000000"/>
-          <w:sz w:val="28"/>
-          <w:szCs w:val="28"/>
-          <w:lang w:eastAsia="ru-RU"/>
-        </w:rPr>
-        <w:t>Желаемый график работы: Полный рабочий день</w:t>
-      </w:r>
-    </w:p>
-    <w:p>
-      <w:pPr>
-        <w:shd w:val="clear" w:color="auto" w:fill="FFFFFF"/>
-        <w:spacing w:after="0" w:line="240" w:lineRule="auto"/>
-        <w:rPr>
-          <w:rFonts w:ascii="Times New Roman" w:eastAsia="Times New Roman" w:hAnsi="Times New Roman" w:cs="Times New Roman"/>
-          <w:color w:val="000000"/>
-          <w:sz w:val="28"/>
-          <w:szCs w:val="28"/>
-          <w:lang w:eastAsia="ru-RU"/>
-        </w:rPr>
-      </w:pPr>
-      <w:r>
-        <w:rPr>
-          <w:rFonts w:ascii="Times New Roman" w:eastAsia="Times New Roman" w:hAnsi="Times New Roman" w:cs="Times New Roman"/>
-          <w:color w:val="000000"/>
-          <w:sz w:val="28"/>
-          <w:szCs w:val="28"/>
-          <w:lang w:eastAsia="ru-RU"/>
-        </w:rPr>
-        <w:t>Родился: 26 апреля 1969 г. (43 года)</w:t>
-      </w:r>
-    </w:p>
-    <w:p>
-      <w:pPr>
-        <w:shd w:val="clear" w:color="auto" w:fill="FFFFFF"/>
-        <w:spacing w:after="0" w:line="240" w:lineRule="auto"/>
-        <w:rPr>
-          <w:rFonts w:ascii="Times New Roman" w:eastAsia="Times New Roman" w:hAnsi="Times New Roman" w:cs="Times New Roman"/>
-          <w:color w:val="000000"/>
-          <w:sz w:val="28"/>
-          <w:szCs w:val="28"/>
-          <w:lang w:eastAsia="ru-RU"/>
-        </w:rPr>
-      </w:pPr>
-      <w:r>
-        <w:rPr>
-          <w:rFonts w:ascii="Times New Roman" w:eastAsia="Times New Roman" w:hAnsi="Times New Roman" w:cs="Times New Roman"/>
-          <w:color w:val="000000"/>
-          <w:sz w:val="28"/>
-          <w:szCs w:val="28"/>
-          <w:lang w:eastAsia="ru-RU"/>
-        </w:rPr>
-        <w:t>Пол: Мужской</w:t>
-      </w:r>
-    </w:p>
-    <w:p>
-      <w:pPr>
-        <w:shd w:val="clear" w:color="auto" w:fill="FFFFFF"/>
-        <w:spacing w:after="0" w:line="240" w:lineRule="auto"/>
-        <w:rPr>
-          <w:rFonts w:ascii="Times New Roman" w:eastAsia="Times New Roman" w:hAnsi="Times New Roman" w:cs="Times New Roman"/>
-          <w:color w:val="000000"/>
-          <w:sz w:val="28"/>
-          <w:szCs w:val="28"/>
-          <w:lang w:eastAsia="ru-RU"/>
-        </w:rPr>
-      </w:pPr>
-      <w:r>
-        <w:rPr>
-          <w:rFonts w:ascii="Times New Roman" w:eastAsia="Times New Roman" w:hAnsi="Times New Roman" w:cs="Times New Roman"/>
-          <w:color w:val="000000"/>
-          <w:sz w:val="28"/>
-          <w:szCs w:val="28"/>
-          <w:lang w:eastAsia="ru-RU"/>
-        </w:rPr>
-        <w:t>Семейное положение: Женат, один ребёнок</w:t>
-      </w:r>
-    </w:p>
-    <w:p>
-      <w:pPr>
-        <w:shd w:val="clear" w:color="auto" w:fill="FFFFFF"/>
-        <w:spacing w:after="0" w:line="240" w:lineRule="auto"/>
-        <w:rPr>
-          <w:rFonts w:ascii="Times New Roman" w:eastAsia="Times New Roman" w:hAnsi="Times New Roman" w:cs="Times New Roman"/>
-          <w:color w:val="000000"/>
-          <w:sz w:val="28"/>
-          <w:szCs w:val="28"/>
-          <w:lang w:eastAsia="ru-RU"/>
-        </w:rPr>
-      </w:pPr>
-      <w:r>
-        <w:rPr>
-          <w:rFonts w:ascii="Times New Roman" w:eastAsia="Times New Roman" w:hAnsi="Times New Roman" w:cs="Times New Roman"/>
-          <w:color w:val="000000"/>
-          <w:sz w:val="28"/>
-          <w:szCs w:val="28"/>
-          <w:lang w:eastAsia="ru-RU"/>
-        </w:rPr>
-        <w:t>Заграничный паспорт: Нет</w:t>
-      </w:r>
-    </w:p>
-    <w:p>
-      <w:pPr>
-        <w:shd w:val="clear" w:color="auto" w:fill="FFFFFF"/>
-        <w:spacing w:after="0" w:line="240" w:lineRule="auto"/>
-        <w:rPr>
-          <w:rFonts w:ascii="Times New Roman" w:eastAsia="Times New Roman" w:hAnsi="Times New Roman" w:cs="Times New Roman"/>
-          <w:color w:val="000000"/>
-          <w:sz w:val="28"/>
-          <w:szCs w:val="28"/>
-          <w:lang w:eastAsia="ru-RU"/>
-        </w:rPr>
-      </w:pPr>
-      <w:r>
-        <w:rPr>
-          <w:rFonts w:ascii="Times New Roman" w:eastAsia="Times New Roman" w:hAnsi="Times New Roman" w:cs="Times New Roman"/>
-          <w:color w:val="000000"/>
-          <w:sz w:val="28"/>
-          <w:szCs w:val="28"/>
-          <w:lang w:eastAsia="ru-RU"/>
-        </w:rPr>
-        <w:t>Командировки: Готов к командировкам более 40% рабочего времени</w:t>
-      </w:r>
-    </w:p>
-    <w:p>
-      <w:pPr>
-        <w:shd w:val="clear" w:color="auto" w:fill="FFFFFF"/>
-        <w:spacing w:after="0" w:line="240" w:lineRule="auto"/>
-        <w:rPr>
-          <w:rFonts w:ascii="Times New Roman" w:eastAsia="Times New Roman" w:hAnsi="Times New Roman" w:cs="Times New Roman"/>
-          <w:color w:val="000000"/>
-          <w:sz w:val="28"/>
-          <w:szCs w:val="28"/>
-          <w:lang w:eastAsia="ru-RU"/>
-        </w:rPr>
-      </w:pPr>
-      <w:r>
-        <w:rPr>
-          <w:rFonts w:ascii="Times New Roman" w:eastAsia="Times New Roman" w:hAnsi="Times New Roman" w:cs="Times New Roman"/>
-          <w:color w:val="000000"/>
-          <w:sz w:val="28"/>
-          <w:szCs w:val="28"/>
-          <w:lang w:eastAsia="ru-RU"/>
-        </w:rPr>
-        <w:t>Курение: Курит</w:t>
-      </w:r>
-    </w:p>
-    <w:p>
-      <w:pPr>
-        <w:shd w:val="clear" w:color="auto" w:fill="FFFFFF"/>
-        <w:spacing w:after="0" w:line="240" w:lineRule="auto"/>
-        <w:rPr>
-          <w:rFonts w:ascii="Times New Roman" w:eastAsia="Times New Roman" w:hAnsi="Times New Roman" w:cs="Times New Roman"/>
-          <w:color w:val="000000"/>
-          <w:sz w:val="28"/>
-          <w:szCs w:val="28"/>
-          <w:lang w:eastAsia="ru-RU"/>
-        </w:rPr>
-      </w:pPr>
-      <w:r>
-        <w:rPr>
-          <w:rFonts w:ascii="Times New Roman" w:eastAsia="Times New Roman" w:hAnsi="Times New Roman" w:cs="Times New Roman"/>
-          <w:color w:val="000000"/>
-          <w:sz w:val="28"/>
-          <w:szCs w:val="28"/>
-          <w:lang w:eastAsia="ru-RU"/>
-        </w:rPr>
-        <w:t>Водительские права: Нет</w:t>
-      </w:r>
-    </w:p>
-    <w:p>
-      <w:pPr>
-        <w:shd w:val="clear" w:color="auto" w:fill="FFFFFF"/>
-        <w:spacing w:after="0" w:line="240" w:lineRule="auto"/>
-        <w:rPr>
-          <w:rFonts w:ascii="Times New Roman" w:eastAsia="Times New Roman" w:hAnsi="Times New Roman" w:cs="Times New Roman"/>
-          <w:color w:val="000000"/>
-          <w:sz w:val="28"/>
-          <w:szCs w:val="28"/>
-          <w:lang w:eastAsia="ru-RU"/>
-        </w:rPr>
-      </w:pPr>
-      <w:r>
-        <w:rPr>
-          <w:rFonts w:ascii="Times New Roman" w:eastAsia="Times New Roman" w:hAnsi="Times New Roman" w:cs="Times New Roman"/>
-          <w:color w:val="000000"/>
-          <w:sz w:val="28"/>
-          <w:szCs w:val="28"/>
-          <w:lang w:eastAsia="ru-RU"/>
-        </w:rPr>
-        <w:t xml:space="preserve">Дополнительные пожелания к месту работы: Бригада монтажников слаботочников выполнит монтаж/пуско-наладку/обслуживание слаботочных систем-ОПС, СКС, ВН, </w:t>
-      </w:r>
-      <w:proofErr w:type="gramStart"/>
-      <w:r>
-        <w:rPr>
-          <w:rFonts w:ascii="Times New Roman" w:eastAsia="Times New Roman" w:hAnsi="Times New Roman" w:cs="Times New Roman"/>
-          <w:color w:val="000000"/>
-          <w:sz w:val="28"/>
-          <w:szCs w:val="28"/>
-          <w:lang w:eastAsia="ru-RU"/>
-        </w:rPr>
-        <w:t>CCTV,СОУЭ</w:t>
-      </w:r>
-      <w:proofErr w:type="gramEnd"/>
-      <w:r>
-        <w:rPr>
-          <w:rFonts w:ascii="Times New Roman" w:eastAsia="Times New Roman" w:hAnsi="Times New Roman" w:cs="Times New Roman"/>
-          <w:color w:val="000000"/>
-          <w:sz w:val="28"/>
-          <w:szCs w:val="28"/>
-          <w:lang w:eastAsia="ru-RU"/>
-        </w:rPr>
-        <w:t>, СКУД (от составления ТЗ и проектирования до сдачи в эксплуатацию).Около 100 реализованных проектов по России- от 50 до 30000 м2.</w:t>
-      </w:r>
-    </w:p>
-    <w:p>
-      <w:pPr>
-        <w:shd w:val="clear" w:color="auto" w:fill="FFFFFF"/>
-        <w:spacing w:after="0" w:line="240" w:lineRule="auto"/>
-        <w:rPr>
-          <w:rFonts w:ascii="Times New Roman" w:eastAsia="Times New Roman" w:hAnsi="Times New Roman" w:cs="Times New Roman"/>
-          <w:color w:val="000000"/>
-          <w:sz w:val="28"/>
-          <w:szCs w:val="28"/>
-          <w:lang w:eastAsia="ru-RU"/>
-        </w:rPr>
-      </w:pPr>
-    </w:p>
-    <w:p>
-      <w:pPr>
-        <w:shd w:val="clear" w:color="auto" w:fill="FFFFFF"/>
-        <w:spacing w:after="0" w:line="240" w:lineRule="auto"/>
-        <w:rPr>
-          <w:rFonts w:ascii="Times New Roman" w:eastAsia="Times New Roman" w:hAnsi="Times New Roman" w:cs="Times New Roman"/>
-          <w:color w:val="000000"/>
-          <w:sz w:val="28"/>
-          <w:szCs w:val="28"/>
-          <w:lang w:eastAsia="ru-RU"/>
-        </w:rPr>
       </w:pPr>
       <w:r>
         <w:rPr>
@@ -395,6 +92,197 @@
           <w:szCs w:val="28"/>
           <w:lang w:eastAsia="ru-RU"/>
         </w:rPr>
+        <w:t>Игорь</w:t>
+      </w:r>
+    </w:p>
+    <w:p>
+      <w:pPr>
+        <w:shd w:val="clear" w:color="auto" w:fill="FFFFFF"/>
+        <w:spacing w:after="0" w:line="240" w:lineRule="auto"/>
+        <w:rPr>
+          <w:rFonts w:ascii="Times New Roman" w:eastAsia="Times New Roman" w:hAnsi="Times New Roman" w:cs="Times New Roman"/>
+          <w:color w:val="000000"/>
+          <w:sz w:val="28"/>
+          <w:szCs w:val="28"/>
+          <w:lang w:eastAsia="ru-RU"/>
+        </w:rPr>
+      </w:pPr>
+    </w:p>
+    <w:p>
+      <w:pPr>
+        <w:shd w:val="clear" w:color="auto" w:fill="FFFFFF"/>
+        <w:spacing w:after="0" w:line="240" w:lineRule="auto"/>
+        <w:rPr>
+          <w:rFonts w:ascii="Times New Roman" w:eastAsia="Times New Roman" w:hAnsi="Times New Roman" w:cs="Times New Roman"/>
+          <w:color w:val="000000"/>
+          <w:sz w:val="28"/>
+          <w:szCs w:val="28"/>
+          <w:lang w:eastAsia="ru-RU"/>
+        </w:rPr>
+      </w:pPr>
+      <w:r>
+        <w:rPr>
+          <w:rFonts w:ascii="Times New Roman" w:eastAsia="Times New Roman" w:hAnsi="Times New Roman" w:cs="Times New Roman"/>
+          <w:color w:val="000000"/>
+          <w:sz w:val="28"/>
+          <w:szCs w:val="28"/>
+          <w:lang w:eastAsia="ru-RU"/>
+        </w:rPr>
+        <w:t>Родился: 26 апреля 1969 г. (43 года)</w:t>
+      </w:r>
+    </w:p>
+    <w:p>
+      <w:pPr>
+        <w:shd w:val="clear" w:color="auto" w:fill="FFFFFF"/>
+        <w:spacing w:after="0" w:line="240" w:lineRule="auto"/>
+        <w:rPr>
+          <w:rFonts w:ascii="Times New Roman" w:eastAsia="Times New Roman" w:hAnsi="Times New Roman" w:cs="Times New Roman"/>
+          <w:color w:val="000000"/>
+          <w:sz w:val="28"/>
+          <w:szCs w:val="28"/>
+          <w:lang w:eastAsia="ru-RU"/>
+        </w:rPr>
+      </w:pPr>
+      <w:r>
+        <w:rPr>
+          <w:rFonts w:ascii="Times New Roman" w:eastAsia="Times New Roman" w:hAnsi="Times New Roman" w:cs="Times New Roman"/>
+          <w:color w:val="000000"/>
+          <w:sz w:val="28"/>
+          <w:szCs w:val="28"/>
+          <w:lang w:eastAsia="ru-RU"/>
+        </w:rPr>
+        <w:t>Пол: Мужской</w:t>
+      </w:r>
+    </w:p>
+    <w:p>
+      <w:pPr>
+        <w:shd w:val="clear" w:color="auto" w:fill="FFFFFF"/>
+        <w:spacing w:after="0" w:line="240" w:lineRule="auto"/>
+        <w:rPr>
+          <w:rFonts w:ascii="Times New Roman" w:eastAsia="Times New Roman" w:hAnsi="Times New Roman" w:cs="Times New Roman"/>
+          <w:color w:val="000000"/>
+          <w:sz w:val="28"/>
+          <w:szCs w:val="28"/>
+          <w:lang w:eastAsia="ru-RU"/>
+        </w:rPr>
+      </w:pPr>
+      <w:r>
+        <w:rPr>
+          <w:rFonts w:ascii="Times New Roman" w:eastAsia="Times New Roman" w:hAnsi="Times New Roman" w:cs="Times New Roman"/>
+          <w:color w:val="000000"/>
+          <w:sz w:val="28"/>
+          <w:szCs w:val="28"/>
+          <w:lang w:eastAsia="ru-RU"/>
+        </w:rPr>
+        <w:t>Семейное положение: Женат, один ребёнок</w:t>
+      </w:r>
+    </w:p>
+    <w:p>
+      <w:pPr>
+        <w:shd w:val="clear" w:color="auto" w:fill="FFFFFF"/>
+        <w:spacing w:after="0" w:line="240" w:lineRule="auto"/>
+        <w:rPr>
+          <w:rFonts w:ascii="Times New Roman" w:eastAsia="Times New Roman" w:hAnsi="Times New Roman" w:cs="Times New Roman"/>
+          <w:color w:val="000000"/>
+          <w:sz w:val="28"/>
+          <w:szCs w:val="28"/>
+          <w:lang w:eastAsia="ru-RU"/>
+        </w:rPr>
+      </w:pPr>
+      <w:r>
+        <w:rPr>
+          <w:rFonts w:ascii="Times New Roman" w:eastAsia="Times New Roman" w:hAnsi="Times New Roman" w:cs="Times New Roman"/>
+          <w:color w:val="000000"/>
+          <w:sz w:val="28"/>
+          <w:szCs w:val="28"/>
+          <w:lang w:eastAsia="ru-RU"/>
+        </w:rPr>
+        <w:t>Заграничный паспорт: Нет</w:t>
+      </w:r>
+    </w:p>
+    <w:p>
+      <w:pPr>
+        <w:shd w:val="clear" w:color="auto" w:fill="FFFFFF"/>
+        <w:spacing w:after="0" w:line="240" w:lineRule="auto"/>
+        <w:rPr>
+          <w:rFonts w:ascii="Times New Roman" w:eastAsia="Times New Roman" w:hAnsi="Times New Roman" w:cs="Times New Roman"/>
+          <w:color w:val="000000"/>
+          <w:sz w:val="28"/>
+          <w:szCs w:val="28"/>
+          <w:lang w:eastAsia="ru-RU"/>
+        </w:rPr>
+      </w:pPr>
+      <w:r>
+        <w:rPr>
+          <w:rFonts w:ascii="Times New Roman" w:eastAsia="Times New Roman" w:hAnsi="Times New Roman" w:cs="Times New Roman"/>
+          <w:color w:val="000000"/>
+          <w:sz w:val="28"/>
+          <w:szCs w:val="28"/>
+          <w:lang w:eastAsia="ru-RU"/>
+        </w:rPr>
+        <w:t>Курение: Курит</w:t>
+      </w:r>
+    </w:p>
+    <w:p>
+      <w:pPr>
+        <w:shd w:val="clear" w:color="auto" w:fill="FFFFFF"/>
+        <w:spacing w:after="0" w:line="240" w:lineRule="auto"/>
+        <w:rPr>
+          <w:rFonts w:ascii="Times New Roman" w:eastAsia="Times New Roman" w:hAnsi="Times New Roman" w:cs="Times New Roman"/>
+          <w:color w:val="000000"/>
+          <w:sz w:val="28"/>
+          <w:szCs w:val="28"/>
+          <w:lang w:eastAsia="ru-RU"/>
+        </w:rPr>
+      </w:pPr>
+      <w:r>
+        <w:rPr>
+          <w:rFonts w:ascii="Times New Roman" w:eastAsia="Times New Roman" w:hAnsi="Times New Roman" w:cs="Times New Roman"/>
+          <w:color w:val="000000"/>
+          <w:sz w:val="28"/>
+          <w:szCs w:val="28"/>
+          <w:lang w:eastAsia="ru-RU"/>
+        </w:rPr>
+        <w:t>Водительские права: Нет</w:t>
+      </w:r>
+      <w:bookmarkStart w:id="0" w:name="_GoBack"/>
+      <w:bookmarkEnd w:id="0"/>
+    </w:p>
+    <w:p>
+      <w:pPr>
+        <w:shd w:val="clear" w:color="auto" w:fill="FFFFFF"/>
+        <w:spacing w:after="0" w:line="240" w:lineRule="auto"/>
+        <w:rPr>
+          <w:rFonts w:ascii="Times New Roman" w:eastAsia="Times New Roman" w:hAnsi="Times New Roman" w:cs="Times New Roman"/>
+          <w:color w:val="000000"/>
+          <w:sz w:val="28"/>
+          <w:szCs w:val="28"/>
+          <w:lang w:eastAsia="ru-RU"/>
+        </w:rPr>
+      </w:pPr>
+    </w:p>
+    <w:p>
+      <w:pPr>
+        <w:shd w:val="clear" w:color="auto" w:fill="FFFFFF"/>
+        <w:spacing w:after="0" w:line="240" w:lineRule="auto"/>
+        <w:rPr>
+          <w:rFonts w:ascii="Times New Roman" w:eastAsia="Times New Roman" w:hAnsi="Times New Roman" w:cs="Times New Roman"/>
+          <w:color w:val="000000"/>
+          <w:sz w:val="28"/>
+          <w:szCs w:val="28"/>
+          <w:lang w:eastAsia="ru-RU"/>
+        </w:rPr>
+      </w:pPr>
+      <w:r>
+        <w:rPr>
+          <w:rFonts w:ascii="Times New Roman" w:eastAsia="Times New Roman" w:hAnsi="Times New Roman" w:cs="Times New Roman"/>
+          <w:b/>
+          <w:bCs/>
+          <w:color w:val="000000"/>
+          <w:sz w:val="28"/>
+          <w:szCs w:val="28"/>
+          <w:lang w:eastAsia="ru-RU"/>
+        </w:rPr>
         <w:t>Опыт работы</w:t>
       </w:r>
     </w:p>
@@ -616,168 +504,168 @@
           <w:szCs w:val="28"/>
           <w:lang w:eastAsia="ru-RU"/>
         </w:rPr>
+        <w:t>в подчинении 8 человек</w:t>
+      </w:r>
+    </w:p>
+    <w:p>
+      <w:pPr>
+        <w:shd w:val="clear" w:color="auto" w:fill="FFFFFF"/>
+        <w:spacing w:after="0" w:line="240" w:lineRule="auto"/>
+        <w:rPr>
+          <w:rFonts w:ascii="Times New Roman" w:eastAsia="Times New Roman" w:hAnsi="Times New Roman" w:cs="Times New Roman"/>
+          <w:color w:val="000000"/>
+          <w:sz w:val="28"/>
+          <w:szCs w:val="28"/>
+          <w:lang w:eastAsia="ru-RU"/>
+        </w:rPr>
+      </w:pPr>
+      <w:r>
+        <w:rPr>
+          <w:rFonts w:ascii="Times New Roman" w:eastAsia="Times New Roman" w:hAnsi="Times New Roman" w:cs="Times New Roman"/>
+          <w:color w:val="000000"/>
+          <w:sz w:val="28"/>
+          <w:szCs w:val="28"/>
+          <w:lang w:eastAsia="ru-RU"/>
+        </w:rPr>
+        <w:t>Обязанности, функции, достижения:</w:t>
+      </w:r>
+    </w:p>
+    <w:p>
+      <w:pPr>
+        <w:shd w:val="clear" w:color="auto" w:fill="FFFFFF"/>
+        <w:spacing w:after="0" w:line="240" w:lineRule="auto"/>
+        <w:rPr>
+          <w:rFonts w:ascii="Times New Roman" w:eastAsia="Times New Roman" w:hAnsi="Times New Roman" w:cs="Times New Roman"/>
+          <w:color w:val="000000"/>
+          <w:sz w:val="28"/>
+          <w:szCs w:val="28"/>
+          <w:lang w:eastAsia="ru-RU"/>
+        </w:rPr>
+      </w:pPr>
+      <w:r>
+        <w:rPr>
+          <w:rFonts w:ascii="Times New Roman" w:eastAsia="Times New Roman" w:hAnsi="Times New Roman" w:cs="Times New Roman"/>
+          <w:color w:val="000000"/>
+          <w:sz w:val="28"/>
+          <w:szCs w:val="28"/>
+          <w:lang w:eastAsia="ru-RU"/>
+        </w:rPr>
+        <w:t>Бригадир монтажников. Руководство бригадой из 8 человек.</w:t>
+      </w:r>
+    </w:p>
+    <w:p>
+      <w:pPr>
+        <w:shd w:val="clear" w:color="auto" w:fill="FFFFFF"/>
+        <w:spacing w:after="0" w:line="240" w:lineRule="auto"/>
+        <w:rPr>
+          <w:rFonts w:ascii="Times New Roman" w:eastAsia="Times New Roman" w:hAnsi="Times New Roman" w:cs="Times New Roman"/>
+          <w:color w:val="000000"/>
+          <w:sz w:val="28"/>
+          <w:szCs w:val="28"/>
+          <w:lang w:eastAsia="ru-RU"/>
+        </w:rPr>
+      </w:pPr>
+      <w:r>
+        <w:rPr>
+          <w:rFonts w:ascii="Times New Roman" w:eastAsia="Times New Roman" w:hAnsi="Times New Roman" w:cs="Times New Roman"/>
+          <w:color w:val="000000"/>
+          <w:sz w:val="28"/>
+          <w:szCs w:val="28"/>
+          <w:lang w:eastAsia="ru-RU"/>
+        </w:rPr>
+        <w:t>сентябрь 2010 — декабрь 2010</w:t>
+      </w:r>
+    </w:p>
+    <w:p>
+      <w:pPr>
+        <w:shd w:val="clear" w:color="auto" w:fill="FFFFFF"/>
+        <w:spacing w:after="0" w:line="240" w:lineRule="auto"/>
+        <w:rPr>
+          <w:rFonts w:ascii="Times New Roman" w:eastAsia="Times New Roman" w:hAnsi="Times New Roman" w:cs="Times New Roman"/>
+          <w:color w:val="000000"/>
+          <w:sz w:val="28"/>
+          <w:szCs w:val="28"/>
+          <w:lang w:eastAsia="ru-RU"/>
+        </w:rPr>
+      </w:pPr>
+      <w:r>
+        <w:rPr>
+          <w:rFonts w:ascii="Times New Roman" w:eastAsia="Times New Roman" w:hAnsi="Times New Roman" w:cs="Times New Roman"/>
+          <w:color w:val="000000"/>
+          <w:sz w:val="28"/>
+          <w:szCs w:val="28"/>
+          <w:lang w:eastAsia="ru-RU"/>
+        </w:rPr>
+        <w:t>Монтажник, специалист. — ООО Автоматика (город Казань). (Строительство)</w:t>
+      </w:r>
+    </w:p>
+    <w:p>
+      <w:pPr>
+        <w:shd w:val="clear" w:color="auto" w:fill="FFFFFF"/>
+        <w:spacing w:after="0" w:line="240" w:lineRule="auto"/>
+        <w:rPr>
+          <w:rFonts w:ascii="Times New Roman" w:eastAsia="Times New Roman" w:hAnsi="Times New Roman" w:cs="Times New Roman"/>
+          <w:color w:val="000000"/>
+          <w:sz w:val="28"/>
+          <w:szCs w:val="28"/>
+          <w:lang w:eastAsia="ru-RU"/>
+        </w:rPr>
+      </w:pPr>
+      <w:r>
+        <w:rPr>
+          <w:rFonts w:ascii="Times New Roman" w:eastAsia="Times New Roman" w:hAnsi="Times New Roman" w:cs="Times New Roman"/>
+          <w:color w:val="000000"/>
+          <w:sz w:val="28"/>
+          <w:szCs w:val="28"/>
+          <w:lang w:eastAsia="ru-RU"/>
+        </w:rPr>
+        <w:t>в подчинении 2 человека</w:t>
+      </w:r>
+    </w:p>
+    <w:p>
+      <w:pPr>
+        <w:shd w:val="clear" w:color="auto" w:fill="FFFFFF"/>
+        <w:spacing w:after="0" w:line="240" w:lineRule="auto"/>
+        <w:rPr>
+          <w:rFonts w:ascii="Times New Roman" w:eastAsia="Times New Roman" w:hAnsi="Times New Roman" w:cs="Times New Roman"/>
+          <w:color w:val="000000"/>
+          <w:sz w:val="28"/>
+          <w:szCs w:val="28"/>
+          <w:lang w:eastAsia="ru-RU"/>
+        </w:rPr>
+      </w:pPr>
+      <w:r>
+        <w:rPr>
+          <w:rFonts w:ascii="Times New Roman" w:eastAsia="Times New Roman" w:hAnsi="Times New Roman" w:cs="Times New Roman"/>
+          <w:color w:val="000000"/>
+          <w:sz w:val="28"/>
+          <w:szCs w:val="28"/>
+          <w:lang w:eastAsia="ru-RU"/>
+        </w:rPr>
+        <w:t>Обязанности, функции, достижения:</w:t>
+      </w:r>
+    </w:p>
+    <w:p>
+      <w:pPr>
+        <w:shd w:val="clear" w:color="auto" w:fill="FFFFFF"/>
+        <w:spacing w:after="0" w:line="240" w:lineRule="auto"/>
+        <w:rPr>
+          <w:rFonts w:ascii="Times New Roman" w:eastAsia="Times New Roman" w:hAnsi="Times New Roman" w:cs="Times New Roman"/>
+          <w:color w:val="000000"/>
+          <w:sz w:val="28"/>
+          <w:szCs w:val="28"/>
+          <w:lang w:eastAsia="ru-RU"/>
+        </w:rPr>
+      </w:pPr>
+      <w:r>
+        <w:rPr>
+          <w:rFonts w:ascii="Times New Roman" w:eastAsia="Times New Roman" w:hAnsi="Times New Roman" w:cs="Times New Roman"/>
+          <w:color w:val="000000"/>
+          <w:sz w:val="28"/>
+          <w:szCs w:val="28"/>
+          <w:lang w:eastAsia="ru-RU"/>
+        </w:rPr>
         <w:lastRenderedPageBreak/>
-        <w:t>в подчинении 8 человек</w:t>
-      </w:r>
-    </w:p>
-    <w:p>
-      <w:pPr>
-        <w:shd w:val="clear" w:color="auto" w:fill="FFFFFF"/>
-        <w:spacing w:after="0" w:line="240" w:lineRule="auto"/>
-        <w:rPr>
-          <w:rFonts w:ascii="Times New Roman" w:eastAsia="Times New Roman" w:hAnsi="Times New Roman" w:cs="Times New Roman"/>
-          <w:color w:val="000000"/>
-          <w:sz w:val="28"/>
-          <w:szCs w:val="28"/>
-          <w:lang w:eastAsia="ru-RU"/>
-        </w:rPr>
-      </w:pPr>
-      <w:r>
-        <w:rPr>
-          <w:rFonts w:ascii="Times New Roman" w:eastAsia="Times New Roman" w:hAnsi="Times New Roman" w:cs="Times New Roman"/>
-          <w:color w:val="000000"/>
-          <w:sz w:val="28"/>
-          <w:szCs w:val="28"/>
-          <w:lang w:eastAsia="ru-RU"/>
-        </w:rPr>
-        <w:t>Обязанности, функции, достижения:</w:t>
-      </w:r>
-    </w:p>
-    <w:p>
-      <w:pPr>
-        <w:shd w:val="clear" w:color="auto" w:fill="FFFFFF"/>
-        <w:spacing w:after="0" w:line="240" w:lineRule="auto"/>
-        <w:rPr>
-          <w:rFonts w:ascii="Times New Roman" w:eastAsia="Times New Roman" w:hAnsi="Times New Roman" w:cs="Times New Roman"/>
-          <w:color w:val="000000"/>
-          <w:sz w:val="28"/>
-          <w:szCs w:val="28"/>
-          <w:lang w:eastAsia="ru-RU"/>
-        </w:rPr>
-      </w:pPr>
-      <w:r>
-        <w:rPr>
-          <w:rFonts w:ascii="Times New Roman" w:eastAsia="Times New Roman" w:hAnsi="Times New Roman" w:cs="Times New Roman"/>
-          <w:color w:val="000000"/>
-          <w:sz w:val="28"/>
-          <w:szCs w:val="28"/>
-          <w:lang w:eastAsia="ru-RU"/>
-        </w:rPr>
-        <w:t>Бригадир монтажников. Руководство бригадой из 8 человек.</w:t>
-      </w:r>
-    </w:p>
-    <w:p>
-      <w:pPr>
-        <w:shd w:val="clear" w:color="auto" w:fill="FFFFFF"/>
-        <w:spacing w:after="0" w:line="240" w:lineRule="auto"/>
-        <w:rPr>
-          <w:rFonts w:ascii="Times New Roman" w:eastAsia="Times New Roman" w:hAnsi="Times New Roman" w:cs="Times New Roman"/>
-          <w:color w:val="000000"/>
-          <w:sz w:val="28"/>
-          <w:szCs w:val="28"/>
-          <w:lang w:eastAsia="ru-RU"/>
-        </w:rPr>
-      </w:pPr>
-      <w:r>
-        <w:rPr>
-          <w:rFonts w:ascii="Times New Roman" w:eastAsia="Times New Roman" w:hAnsi="Times New Roman" w:cs="Times New Roman"/>
-          <w:color w:val="000000"/>
-          <w:sz w:val="28"/>
-          <w:szCs w:val="28"/>
-          <w:lang w:eastAsia="ru-RU"/>
-        </w:rPr>
-        <w:t>сентябрь 2010 — декабрь 2010</w:t>
-      </w:r>
-    </w:p>
-    <w:p>
-      <w:pPr>
-        <w:shd w:val="clear" w:color="auto" w:fill="FFFFFF"/>
-        <w:spacing w:after="0" w:line="240" w:lineRule="auto"/>
-        <w:rPr>
-          <w:rFonts w:ascii="Times New Roman" w:eastAsia="Times New Roman" w:hAnsi="Times New Roman" w:cs="Times New Roman"/>
-          <w:color w:val="000000"/>
-          <w:sz w:val="28"/>
-          <w:szCs w:val="28"/>
-          <w:lang w:eastAsia="ru-RU"/>
-        </w:rPr>
-      </w:pPr>
-      <w:r>
-        <w:rPr>
-          <w:rFonts w:ascii="Times New Roman" w:eastAsia="Times New Roman" w:hAnsi="Times New Roman" w:cs="Times New Roman"/>
-          <w:color w:val="000000"/>
-          <w:sz w:val="28"/>
-          <w:szCs w:val="28"/>
-          <w:lang w:eastAsia="ru-RU"/>
-        </w:rPr>
-        <w:t>Монтажник, специалист. — ООО Автоматика (город Казань). (Строительство)</w:t>
-      </w:r>
-    </w:p>
-    <w:p>
-      <w:pPr>
-        <w:shd w:val="clear" w:color="auto" w:fill="FFFFFF"/>
-        <w:spacing w:after="0" w:line="240" w:lineRule="auto"/>
-        <w:rPr>
-          <w:rFonts w:ascii="Times New Roman" w:eastAsia="Times New Roman" w:hAnsi="Times New Roman" w:cs="Times New Roman"/>
-          <w:color w:val="000000"/>
-          <w:sz w:val="28"/>
-          <w:szCs w:val="28"/>
-          <w:lang w:eastAsia="ru-RU"/>
-        </w:rPr>
-      </w:pPr>
-      <w:r>
-        <w:rPr>
-          <w:rFonts w:ascii="Times New Roman" w:eastAsia="Times New Roman" w:hAnsi="Times New Roman" w:cs="Times New Roman"/>
-          <w:color w:val="000000"/>
-          <w:sz w:val="28"/>
-          <w:szCs w:val="28"/>
-          <w:lang w:eastAsia="ru-RU"/>
-        </w:rPr>
-        <w:t>в подчинении 2 человека</w:t>
-      </w:r>
-    </w:p>
-    <w:p>
-      <w:pPr>
-        <w:shd w:val="clear" w:color="auto" w:fill="FFFFFF"/>
-        <w:spacing w:after="0" w:line="240" w:lineRule="auto"/>
-        <w:rPr>
-          <w:rFonts w:ascii="Times New Roman" w:eastAsia="Times New Roman" w:hAnsi="Times New Roman" w:cs="Times New Roman"/>
-          <w:color w:val="000000"/>
-          <w:sz w:val="28"/>
-          <w:szCs w:val="28"/>
-          <w:lang w:eastAsia="ru-RU"/>
-        </w:rPr>
-      </w:pPr>
-      <w:r>
-        <w:rPr>
-          <w:rFonts w:ascii="Times New Roman" w:eastAsia="Times New Roman" w:hAnsi="Times New Roman" w:cs="Times New Roman"/>
-          <w:color w:val="000000"/>
-          <w:sz w:val="28"/>
-          <w:szCs w:val="28"/>
-          <w:lang w:eastAsia="ru-RU"/>
-        </w:rPr>
-        <w:t>Обязанности, функции, достижения:</w:t>
-      </w:r>
-    </w:p>
-    <w:p>
-      <w:pPr>
-        <w:shd w:val="clear" w:color="auto" w:fill="FFFFFF"/>
-        <w:spacing w:after="0" w:line="240" w:lineRule="auto"/>
-        <w:rPr>
-          <w:rFonts w:ascii="Times New Roman" w:eastAsia="Times New Roman" w:hAnsi="Times New Roman" w:cs="Times New Roman"/>
-          <w:color w:val="000000"/>
-          <w:sz w:val="28"/>
-          <w:szCs w:val="28"/>
-          <w:lang w:eastAsia="ru-RU"/>
-        </w:rPr>
-      </w:pPr>
-      <w:r>
-        <w:rPr>
-          <w:rFonts w:ascii="Times New Roman" w:eastAsia="Times New Roman" w:hAnsi="Times New Roman" w:cs="Times New Roman"/>
-          <w:color w:val="000000"/>
-          <w:sz w:val="28"/>
-          <w:szCs w:val="28"/>
-          <w:lang w:eastAsia="ru-RU"/>
-        </w:rPr>
         <w:t>Монтажник, специалист. Монтаж/пуско-наладка слаботочных систем-ОПС, СКС, ВН, СОУЭ, СКУД. Чтение чертежей, знание строительных норм, проведение пуско-наладочных работ, устранение неполадок систем.</w:t>
       </w:r>
     </w:p>
